--- a/II/Trabalho Prático 3 de AEDS 2.docx
+++ b/II/Trabalho Prático 3 de AEDS 2.docx
@@ -24,7 +24,7 @@
           <w:rStyle w:val="TtulodoLivro"/>
           <w:sz w:val="28"/>
         </w:rPr>
-        <w:t>2</w:t>
+        <w:t>3</w:t>
       </w:r>
       <w:proofErr w:type="gramEnd"/>
       <w:r>
@@ -51,36 +51,100 @@
           <w:b w:val="0"/>
           <w:sz w:val="28"/>
         </w:rPr>
-        <w:t xml:space="preserve">                                          Servidor de mensagens instantâneas       </w:t>
-      </w:r>
-      <w:proofErr w:type="spellStart"/>
+        <w:t xml:space="preserve">        </w:t>
+      </w:r>
       <w:r>
         <w:rPr>
           <w:rStyle w:val="TtulodoLivro"/>
           <w:b w:val="0"/>
           <w:sz w:val="28"/>
         </w:rPr>
-        <w:t>Dayman</w:t>
-      </w:r>
-      <w:proofErr w:type="spellEnd"/>
+        <w:t xml:space="preserve">                  </w:t>
+      </w:r>
       <w:r>
         <w:rPr>
           <w:rStyle w:val="TtulodoLivro"/>
           <w:b w:val="0"/>
           <w:sz w:val="28"/>
         </w:rPr>
-        <w:t xml:space="preserve"> Novaes</w:t>
-      </w:r>
-    </w:p>
-    <w:p>
-      <w:pPr>
-        <w:spacing w:after="0" w:line="240" w:lineRule="auto"/>
-        <w:jc w:val="center"/>
+        <w:t xml:space="preserve">            </w:t>
+      </w:r>
+      <w:r>
         <w:rPr>
           <w:rStyle w:val="TtulodoLivro"/>
           <w:b w:val="0"/>
           <w:sz w:val="28"/>
         </w:rPr>
+        <w:t xml:space="preserve"> </w:t>
+      </w:r>
+      <w:r>
+        <w:rPr>
+          <w:rStyle w:val="TtulodoLivro"/>
+          <w:b w:val="0"/>
+          <w:sz w:val="28"/>
+        </w:rPr>
+        <w:t xml:space="preserve">  </w:t>
+      </w:r>
+      <w:r>
+        <w:rPr>
+          <w:rStyle w:val="TtulodoLivro"/>
+          <w:b w:val="0"/>
+          <w:sz w:val="28"/>
+        </w:rPr>
+        <w:t xml:space="preserve">         </w:t>
+      </w:r>
+      <w:r>
+        <w:rPr>
+          <w:rStyle w:val="TtulodoLivro"/>
+          <w:b w:val="0"/>
+          <w:sz w:val="28"/>
+        </w:rPr>
+        <w:t xml:space="preserve">Interação Ligante Proteína       </w:t>
+      </w:r>
+      <w:r>
+        <w:rPr>
+          <w:rStyle w:val="TtulodoLivro"/>
+          <w:b w:val="0"/>
+          <w:sz w:val="28"/>
+        </w:rPr>
+        <w:t xml:space="preserve">    </w:t>
+      </w:r>
+      <w:r>
+        <w:rPr>
+          <w:rStyle w:val="TtulodoLivro"/>
+          <w:b w:val="0"/>
+          <w:sz w:val="28"/>
+        </w:rPr>
+        <w:t xml:space="preserve">      </w:t>
+      </w:r>
+      <w:proofErr w:type="spellStart"/>
+      <w:r>
+        <w:rPr>
+          <w:rStyle w:val="TtulodoLivro"/>
+          <w:b w:val="0"/>
+          <w:sz w:val="28"/>
+        </w:rPr>
+        <w:t>Dayman</w:t>
+      </w:r>
+      <w:proofErr w:type="spellEnd"/>
+      <w:r>
+        <w:rPr>
+          <w:rStyle w:val="TtulodoLivro"/>
+          <w:b w:val="0"/>
+          <w:sz w:val="28"/>
+        </w:rPr>
+        <w:t xml:space="preserve"> Novaes</w:t>
+      </w:r>
+    </w:p>
+    <w:p>
+      <w:pPr>
+        <w:spacing w:after="0" w:line="240" w:lineRule="auto"/>
+        <w:jc w:val="center"/>
+        <w:rPr>
+          <w:rStyle w:val="TtulodoLivro"/>
+          <w:b w:val="0"/>
+          <w:sz w:val="28"/>
+        </w:rPr>
       </w:pPr>
     </w:p>
     <w:p/>
@@ -109,7 +173,40 @@
         <w:rPr>
           <w:sz w:val="24"/>
         </w:rPr>
-        <w:t>Este é um algoritmo capaz de simular um servidor de mensagens, no qual recebe em lotes mensagens trocadas por pares de pessoas (cada pessoa tem um identificador, e cada mensagem tem um identificar sequencial em relação ao par), e envia essas mensagens baseado em regras simples, como, quem enviou menos mensagens até agora tem prioridade.</w:t>
+        <w:t>Este é um algoritmo</w:t>
+      </w:r>
+      <w:r>
+        <w:rPr>
+          <w:sz w:val="24"/>
+        </w:rPr>
+        <w:t xml:space="preserve"> capaz de simular a força de interação entre ligantes e determinadas proteínas, escolhendo qual seria o ligante mais adequado, isto é, o que mais interage com a proteína.</w:t>
+      </w:r>
+    </w:p>
+    <w:p>
+      <w:pPr>
+        <w:rPr>
+          <w:sz w:val="24"/>
+        </w:rPr>
+      </w:pPr>
+      <w:r>
+        <w:rPr>
+          <w:sz w:val="24"/>
+        </w:rPr>
+        <w:t xml:space="preserve">O cálculo é simples, para um determinado raio no espaço, para cada átomo do ligante, é somado ao valor final, o número de átomos de proteína próximo </w:t>
+      </w:r>
+      <w:proofErr w:type="gramStart"/>
+      <w:r>
+        <w:rPr>
+          <w:sz w:val="24"/>
+        </w:rPr>
+        <w:t>à</w:t>
+      </w:r>
+      <w:proofErr w:type="gramEnd"/>
+      <w:r>
+        <w:rPr>
+          <w:sz w:val="24"/>
+        </w:rPr>
+        <w:t xml:space="preserve"> este átomo.</w:t>
       </w:r>
     </w:p>
     <w:p>
@@ -154,7 +251,7 @@
         <w:rPr>
           <w:sz w:val="24"/>
         </w:rPr>
-        <w:t>Mensagem</w:t>
+        <w:t>Point</w:t>
       </w:r>
     </w:p>
     <w:p>
@@ -168,12 +265,14 @@
           <w:sz w:val="24"/>
         </w:rPr>
       </w:pPr>
-      <w:r>
-        <w:rPr>
-          <w:sz w:val="24"/>
-        </w:rPr>
-        <w:t>Conversa</w:t>
-      </w:r>
+      <w:proofErr w:type="spellStart"/>
+      <w:r>
+        <w:rPr>
+          <w:sz w:val="24"/>
+        </w:rPr>
+        <w:t>Binder</w:t>
+      </w:r>
+      <w:proofErr w:type="spellEnd"/>
     </w:p>
     <w:p>
       <w:pPr>
@@ -186,12 +285,14 @@
           <w:sz w:val="24"/>
         </w:rPr>
       </w:pPr>
-      <w:r>
-        <w:rPr>
-          <w:sz w:val="24"/>
-        </w:rPr>
-        <w:t>Lote</w:t>
-      </w:r>
+      <w:proofErr w:type="spellStart"/>
+      <w:r>
+        <w:rPr>
+          <w:sz w:val="24"/>
+        </w:rPr>
+        <w:t>Octree</w:t>
+      </w:r>
+      <w:proofErr w:type="spellEnd"/>
     </w:p>
     <w:p>
       <w:pPr>
@@ -216,7 +317,13 @@
         <w:rPr>
           <w:sz w:val="24"/>
         </w:rPr>
-        <w:t>Tendo como entrada cada lote, e cada mensagem com um identificador de sequência e um de conversa, o programa deverá enviar as mensagens na ordem correta e mostrar quantas mensagens cada par enviou.</w:t>
+        <w:t xml:space="preserve">Tendo como entrada </w:t>
+      </w:r>
+      <w:r>
+        <w:rPr>
+          <w:sz w:val="24"/>
+        </w:rPr>
+        <w:t>as posições dos átomos da proteína e dos átomos do ligante, o programa deverá mostrar a força dos ligantes em ordem crescente.</w:t>
       </w:r>
     </w:p>
     <w:p>
@@ -264,976 +371,2217 @@
     </w:p>
     <w:p>
       <w:pPr>
-        <w:rPr>
-          <w:sz w:val="24"/>
-        </w:rPr>
-      </w:pPr>
-      <w:r>
-        <w:rPr>
-          <w:sz w:val="24"/>
-        </w:rPr>
-        <w:t xml:space="preserve">A estrutura pode ser facilmente entendida através </w:t>
+        <w:pStyle w:val="PargrafodaLista"/>
+        <w:numPr>
+          <w:ilvl w:val="0"/>
+          <w:numId w:val="2"/>
+        </w:numPr>
+        <w:rPr>
+          <w:b/>
+          <w:sz w:val="24"/>
+        </w:rPr>
+      </w:pPr>
+      <w:r>
+        <w:rPr>
+          <w:b/>
+          <w:sz w:val="24"/>
+        </w:rPr>
+        <w:t>Point</w:t>
+      </w:r>
+    </w:p>
+    <w:p>
+      <w:pPr>
+        <w:pStyle w:val="PargrafodaLista"/>
+        <w:rPr>
+          <w:sz w:val="24"/>
+        </w:rPr>
+      </w:pPr>
+      <w:r>
+        <w:rPr>
+          <w:sz w:val="24"/>
+        </w:rPr>
+        <w:t>Essa estrutura é a mais simples, contém apenas os valores X, Y e Z do ponto. É utilizada para representar cada átomo de uma proteína, e também cada átomo de um ligante.</w:t>
+      </w:r>
+    </w:p>
+    <w:p>
+      <w:pPr>
+        <w:pStyle w:val="PargrafodaLista"/>
+        <w:numPr>
+          <w:ilvl w:val="0"/>
+          <w:numId w:val="2"/>
+        </w:numPr>
+        <w:rPr>
+          <w:b/>
+          <w:sz w:val="24"/>
+        </w:rPr>
+      </w:pPr>
+      <w:proofErr w:type="spellStart"/>
+      <w:r>
+        <w:rPr>
+          <w:b/>
+          <w:sz w:val="24"/>
+        </w:rPr>
+        <w:t>Binder</w:t>
+      </w:r>
+      <w:proofErr w:type="spellEnd"/>
+    </w:p>
+    <w:p>
+      <w:pPr>
+        <w:pStyle w:val="PargrafodaLista"/>
+        <w:rPr>
+          <w:sz w:val="24"/>
+        </w:rPr>
+      </w:pPr>
+      <w:r>
+        <w:rPr>
+          <w:sz w:val="24"/>
+        </w:rPr>
+        <w:t xml:space="preserve">Essa estrutura representa o ligante, e foi simplificada. Ela não contém todos os seus átomos, apenas o nome do ligante e sua força de interação com uma proteína. Esse valor de força é </w:t>
       </w:r>
       <w:proofErr w:type="gramStart"/>
       <w:r>
         <w:rPr>
           <w:sz w:val="24"/>
         </w:rPr>
-        <w:t>da imagem a seguir</w:t>
+        <w:t>atualizada</w:t>
       </w:r>
       <w:proofErr w:type="gramEnd"/>
       <w:r>
         <w:rPr>
           <w:sz w:val="24"/>
         </w:rPr>
+        <w:t xml:space="preserve"> no processamento de cada átomo do ligante.</w:t>
+      </w:r>
+    </w:p>
+    <w:p>
+      <w:pPr>
+        <w:pStyle w:val="PargrafodaLista"/>
+        <w:numPr>
+          <w:ilvl w:val="0"/>
+          <w:numId w:val="2"/>
+        </w:numPr>
+        <w:rPr>
+          <w:b/>
+          <w:sz w:val="24"/>
+        </w:rPr>
+      </w:pPr>
+      <w:proofErr w:type="spellStart"/>
+      <w:r>
+        <w:rPr>
+          <w:b/>
+          <w:sz w:val="24"/>
+        </w:rPr>
+        <w:t>Octree</w:t>
+      </w:r>
+      <w:proofErr w:type="spellEnd"/>
+    </w:p>
+    <w:p>
+      <w:pPr>
+        <w:pStyle w:val="PargrafodaLista"/>
+        <w:rPr>
+          <w:sz w:val="24"/>
+        </w:rPr>
+      </w:pPr>
+      <w:r>
+        <w:rPr>
+          <w:sz w:val="24"/>
+        </w:rPr>
+        <w:t>É a estrutura mais complexa, e representa a disposição de vários pontos em um espaço. Mas essa disposição não é feita de forma sequencial nem randômica. É uma estrutura semelhante uma árvore binária, porém, há uma divisão para cada dimensão. Como estamos falando de uma representação espacial, ou seja, três dimensões</w:t>
+      </w:r>
+      <w:proofErr w:type="gramStart"/>
+      <w:r>
+        <w:rPr>
+          <w:sz w:val="24"/>
+        </w:rPr>
+        <w:t>, há</w:t>
+      </w:r>
+      <w:proofErr w:type="gramEnd"/>
+      <w:r>
+        <w:rPr>
+          <w:sz w:val="24"/>
+        </w:rPr>
+        <w:t xml:space="preserve"> oito divisões, daí o nome “</w:t>
+      </w:r>
+      <w:proofErr w:type="spellStart"/>
+      <w:r>
+        <w:rPr>
+          <w:sz w:val="24"/>
+        </w:rPr>
+        <w:t>oct</w:t>
+      </w:r>
+      <w:proofErr w:type="spellEnd"/>
+      <w:r>
+        <w:rPr>
+          <w:sz w:val="24"/>
+        </w:rPr>
+        <w:t xml:space="preserve"> </w:t>
+      </w:r>
+      <w:proofErr w:type="spellStart"/>
+      <w:r>
+        <w:rPr>
+          <w:sz w:val="24"/>
+        </w:rPr>
+        <w:t>tree</w:t>
+      </w:r>
+      <w:proofErr w:type="spellEnd"/>
+      <w:r>
+        <w:rPr>
+          <w:sz w:val="24"/>
+        </w:rPr>
+        <w:t>”.</w:t>
+      </w:r>
+    </w:p>
+    <w:p>
+      <w:pPr>
+        <w:pStyle w:val="PargrafodaLista"/>
+        <w:rPr>
+          <w:b/>
+          <w:sz w:val="24"/>
+        </w:rPr>
+      </w:pPr>
+      <w:r>
+        <w:rPr>
+          <w:sz w:val="24"/>
+        </w:rPr>
+        <w:lastRenderedPageBreak/>
+        <w:t xml:space="preserve">Cada espaço (ou cada cubo) na </w:t>
+      </w:r>
+      <w:proofErr w:type="spellStart"/>
+      <w:r>
+        <w:rPr>
+          <w:sz w:val="24"/>
+        </w:rPr>
+        <w:t>Octree</w:t>
+      </w:r>
+      <w:proofErr w:type="spellEnd"/>
+      <w:r>
+        <w:rPr>
+          <w:sz w:val="24"/>
+        </w:rPr>
+        <w:t xml:space="preserve"> é representado por um ponto de origem (que fica no centro geométrico do espaço), e por um tamanho de aresta.</w:t>
+      </w:r>
+    </w:p>
+    <w:p>
+      <w:pPr>
+        <w:rPr>
+          <w:b/>
+          <w:sz w:val="24"/>
+        </w:rPr>
+      </w:pPr>
+    </w:p>
+    <w:p>
+      <w:pPr>
+        <w:rPr>
+          <w:b/>
+          <w:sz w:val="24"/>
+        </w:rPr>
+      </w:pPr>
+      <w:r>
+        <w:rPr>
+          <w:b/>
+          <w:sz w:val="24"/>
+        </w:rPr>
+        <w:t>FLUXO</w:t>
+      </w:r>
+    </w:p>
+    <w:p>
+      <w:pPr>
+        <w:rPr>
+          <w:sz w:val="24"/>
+        </w:rPr>
+      </w:pPr>
+      <w:r>
+        <w:rPr>
+          <w:sz w:val="24"/>
+        </w:rPr>
+        <w:t>A principal função, que contém o fluxo principal do programa é a</w:t>
+      </w:r>
+      <w:r>
+        <w:rPr>
+          <w:sz w:val="24"/>
+        </w:rPr>
         <w:t>:</w:t>
       </w:r>
     </w:p>
     <w:p>
       <w:pPr>
         <w:rPr>
-          <w:b/>
-          <w:sz w:val="24"/>
-        </w:rPr>
-      </w:pPr>
-      <w:r>
-        <w:rPr>
-          <w:noProof/>
-          <w:sz w:val="24"/>
-          <w:lang w:eastAsia="pt-BR"/>
-        </w:rPr>
-        <w:drawing>
-          <wp:anchor distT="0" distB="0" distL="114300" distR="114300" simplePos="0" relativeHeight="251658240" behindDoc="0" locked="0" layoutInCell="1" allowOverlap="1" wp14:anchorId="33ACB26E" wp14:editId="0345E9ED">
-            <wp:simplePos x="0" y="0"/>
-            <wp:positionH relativeFrom="margin">
-              <wp:align>center</wp:align>
-            </wp:positionH>
-            <wp:positionV relativeFrom="margin">
-              <wp:align>bottom</wp:align>
-            </wp:positionV>
-            <wp:extent cx="3949700" cy="2714625"/>
-            <wp:effectExtent l="19050" t="19050" r="12700" b="9525"/>
-            <wp:wrapSquare wrapText="bothSides"/>
-            <wp:docPr id="4" name="Imagem 4"/>
-            <wp:cNvGraphicFramePr>
-              <a:graphicFrameLocks xmlns:a="http://schemas.openxmlformats.org/drawingml/2006/main" noChangeAspect="1"/>
-            </wp:cNvGraphicFramePr>
-            <a:graphic xmlns:a="http://schemas.openxmlformats.org/drawingml/2006/main">
-              <a:graphicData uri="http://schemas.openxmlformats.org/drawingml/2006/picture">
-                <pic:pic xmlns:pic="http://schemas.openxmlformats.org/drawingml/2006/picture">
-                  <pic:nvPicPr>
-                    <pic:cNvPr id="0" name="Picture 1"/>
-                    <pic:cNvPicPr>
-                      <a:picLocks noChangeAspect="1" noChangeArrowheads="1"/>
-                    </pic:cNvPicPr>
-                  </pic:nvPicPr>
-                  <pic:blipFill>
-                    <a:blip r:embed="rId9">
-                      <a:extLst>
-                        <a:ext uri="{28A0092B-C50C-407E-A947-70E740481C1C}">
-                          <a14:useLocalDpi xmlns:a14="http://schemas.microsoft.com/office/drawing/2010/main" val="0"/>
-                        </a:ext>
-                      </a:extLst>
-                    </a:blip>
-                    <a:srcRect/>
-                    <a:stretch>
-                      <a:fillRect/>
-                    </a:stretch>
-                  </pic:blipFill>
-                  <pic:spPr bwMode="auto">
-                    <a:xfrm>
-                      <a:off x="0" y="0"/>
-                      <a:ext cx="3949700" cy="2714625"/>
-                    </a:xfrm>
-                    <a:prstGeom prst="rect">
-                      <a:avLst/>
-                    </a:prstGeom>
-                    <a:noFill/>
-                    <a:ln>
-                      <a:solidFill>
-                        <a:schemeClr val="bg1">
-                          <a:lumMod val="50000"/>
-                        </a:schemeClr>
-                      </a:solidFill>
-                    </a:ln>
-                  </pic:spPr>
-                </pic:pic>
-              </a:graphicData>
-            </a:graphic>
-            <wp14:sizeRelH relativeFrom="margin">
-              <wp14:pctWidth>0</wp14:pctWidth>
-            </wp14:sizeRelH>
-            <wp14:sizeRelV relativeFrom="margin">
-              <wp14:pctHeight>0</wp14:pctHeight>
-            </wp14:sizeRelV>
-          </wp:anchor>
-        </w:drawing>
-      </w:r>
-    </w:p>
-    <w:p>
-      <w:pPr>
-        <w:rPr>
-          <w:b/>
-          <w:sz w:val="24"/>
-        </w:rPr>
-      </w:pPr>
-    </w:p>
-    <w:p>
-      <w:pPr>
-        <w:rPr>
-          <w:b/>
-          <w:sz w:val="24"/>
-        </w:rPr>
-      </w:pPr>
-    </w:p>
-    <w:p>
-      <w:pPr>
-        <w:rPr>
-          <w:b/>
-          <w:sz w:val="24"/>
-        </w:rPr>
-      </w:pPr>
-    </w:p>
-    <w:p>
-      <w:pPr>
-        <w:rPr>
-          <w:b/>
-          <w:sz w:val="24"/>
-        </w:rPr>
-      </w:pPr>
-    </w:p>
-    <w:p>
-      <w:pPr>
-        <w:rPr>
-          <w:b/>
-          <w:sz w:val="24"/>
-        </w:rPr>
-      </w:pPr>
-    </w:p>
-    <w:p>
-      <w:pPr>
-        <w:rPr>
-          <w:b/>
-          <w:sz w:val="24"/>
-        </w:rPr>
-      </w:pPr>
-    </w:p>
-    <w:p>
-      <w:pPr>
-        <w:rPr>
-          <w:b/>
-          <w:sz w:val="24"/>
-        </w:rPr>
-      </w:pPr>
-    </w:p>
-    <w:p>
-      <w:pPr>
-        <w:rPr>
-          <w:b/>
-          <w:sz w:val="24"/>
-        </w:rPr>
-      </w:pPr>
-      <w:r>
-        <w:rPr>
-          <w:b/>
+          <w:rFonts w:ascii="Courier New" w:hAnsi="Courier New" w:cs="Courier New"/>
+          <w:sz w:val="24"/>
+          <w:shd w:val="clear" w:color="auto" w:fill="F2F2F2" w:themeFill="background1" w:themeFillShade="F2"/>
+        </w:rPr>
+      </w:pPr>
+      <w:r>
+        <w:rPr>
+          <w:sz w:val="24"/>
+        </w:rPr>
+        <w:t xml:space="preserve"> </w:t>
+      </w:r>
+      <w:proofErr w:type="spellStart"/>
+      <w:proofErr w:type="gramStart"/>
+      <w:r>
+        <w:rPr>
+          <w:rFonts w:ascii="Courier New" w:hAnsi="Courier New" w:cs="Courier New"/>
+          <w:b/>
+          <w:color w:val="002060"/>
+          <w:sz w:val="24"/>
+          <w:shd w:val="clear" w:color="auto" w:fill="F2F2F2" w:themeFill="background1" w:themeFillShade="F2"/>
+        </w:rPr>
+        <w:t>void</w:t>
+      </w:r>
+      <w:proofErr w:type="spellEnd"/>
+      <w:proofErr w:type="gramEnd"/>
+      <w:r>
+        <w:rPr>
+          <w:rFonts w:ascii="Courier New" w:hAnsi="Courier New" w:cs="Courier New"/>
+          <w:color w:val="002060"/>
+          <w:sz w:val="24"/>
+          <w:shd w:val="clear" w:color="auto" w:fill="F2F2F2" w:themeFill="background1" w:themeFillShade="F2"/>
+        </w:rPr>
+        <w:t xml:space="preserve"> </w:t>
+      </w:r>
+      <w:proofErr w:type="spellStart"/>
+      <w:r>
+        <w:rPr>
+          <w:rFonts w:ascii="Courier New" w:hAnsi="Courier New" w:cs="Courier New"/>
+          <w:sz w:val="24"/>
+          <w:shd w:val="clear" w:color="auto" w:fill="F2F2F2" w:themeFill="background1" w:themeFillShade="F2"/>
+        </w:rPr>
+        <w:t>readAllBinders</w:t>
+      </w:r>
+      <w:proofErr w:type="spellEnd"/>
+      <w:r>
+        <w:rPr>
+          <w:rFonts w:ascii="Courier New" w:hAnsi="Courier New" w:cs="Courier New"/>
+          <w:color w:val="FB051C"/>
+          <w:sz w:val="24"/>
+          <w:shd w:val="clear" w:color="auto" w:fill="F2F2F2" w:themeFill="background1" w:themeFillShade="F2"/>
+        </w:rPr>
+        <w:t>(</w:t>
+      </w:r>
+      <w:r>
+        <w:rPr>
+          <w:rFonts w:ascii="Courier New" w:hAnsi="Courier New" w:cs="Courier New"/>
+          <w:sz w:val="24"/>
+          <w:shd w:val="clear" w:color="auto" w:fill="F2F2F2" w:themeFill="background1" w:themeFillShade="F2"/>
+        </w:rPr>
+        <w:t xml:space="preserve">FILE </w:t>
+      </w:r>
+      <w:r>
+        <w:rPr>
+          <w:rFonts w:ascii="Courier New" w:hAnsi="Courier New" w:cs="Courier New"/>
+          <w:color w:val="FB051C"/>
+          <w:sz w:val="24"/>
+          <w:shd w:val="clear" w:color="auto" w:fill="F2F2F2" w:themeFill="background1" w:themeFillShade="F2"/>
+        </w:rPr>
+        <w:t>*</w:t>
+      </w:r>
+      <w:r>
+        <w:rPr>
+          <w:rFonts w:ascii="Courier New" w:hAnsi="Courier New" w:cs="Courier New"/>
+          <w:sz w:val="24"/>
+          <w:shd w:val="clear" w:color="auto" w:fill="F2F2F2" w:themeFill="background1" w:themeFillShade="F2"/>
+        </w:rPr>
+        <w:t>file</w:t>
+      </w:r>
+      <w:r>
+        <w:rPr>
+          <w:rFonts w:ascii="Courier New" w:hAnsi="Courier New" w:cs="Courier New"/>
+          <w:color w:val="FB051C"/>
+          <w:sz w:val="24"/>
+          <w:shd w:val="clear" w:color="auto" w:fill="F2F2F2" w:themeFill="background1" w:themeFillShade="F2"/>
+        </w:rPr>
+        <w:t>);</w:t>
+      </w:r>
+      <w:r>
+        <w:rPr>
+          <w:rFonts w:ascii="Courier New" w:hAnsi="Courier New" w:cs="Courier New"/>
+          <w:color w:val="FB051C"/>
+          <w:sz w:val="24"/>
+          <w:shd w:val="clear" w:color="auto" w:fill="F2F2F2" w:themeFill="background1" w:themeFillShade="F2"/>
+        </w:rPr>
+        <w:t xml:space="preserve"> </w:t>
+      </w:r>
+    </w:p>
+    <w:p>
+      <w:pPr>
+        <w:rPr>
+          <w:sz w:val="24"/>
+        </w:rPr>
+      </w:pPr>
+      <w:r>
+        <w:rPr>
+          <w:sz w:val="24"/>
+        </w:rPr>
+        <w:t>Essa função é a responsável por ler todas as entradas e definir o que deve ser feito com elas. Ela utiliza funções auxiliares como:</w:t>
+      </w:r>
+      <w:r>
+        <w:rPr>
+          <w:sz w:val="24"/>
+        </w:rPr>
+        <w:t xml:space="preserve"> </w:t>
+      </w:r>
+    </w:p>
+    <w:p>
+      <w:pPr>
+        <w:pStyle w:val="PargrafodaLista"/>
+        <w:numPr>
+          <w:ilvl w:val="0"/>
+          <w:numId w:val="2"/>
+        </w:numPr>
+        <w:rPr>
+          <w:rFonts w:ascii="Courier New" w:hAnsi="Courier New" w:cs="Courier New"/>
+          <w:sz w:val="24"/>
+          <w:shd w:val="clear" w:color="auto" w:fill="F2F2F2" w:themeFill="background1" w:themeFillShade="F2"/>
+        </w:rPr>
+      </w:pPr>
+      <w:proofErr w:type="spellStart"/>
+      <w:proofErr w:type="gramStart"/>
+      <w:r>
+        <w:rPr>
+          <w:rFonts w:ascii="Courier New" w:hAnsi="Courier New" w:cs="Courier New"/>
+          <w:b/>
+          <w:color w:val="002060"/>
+          <w:sz w:val="24"/>
+          <w:shd w:val="clear" w:color="auto" w:fill="F2F2F2" w:themeFill="background1" w:themeFillShade="F2"/>
+        </w:rPr>
+        <w:t>int</w:t>
+      </w:r>
+      <w:proofErr w:type="spellEnd"/>
+      <w:proofErr w:type="gramEnd"/>
+      <w:r>
+        <w:rPr>
+          <w:rFonts w:ascii="Courier New" w:hAnsi="Courier New" w:cs="Courier New"/>
+          <w:color w:val="002060"/>
+          <w:sz w:val="24"/>
+          <w:shd w:val="clear" w:color="auto" w:fill="F2F2F2" w:themeFill="background1" w:themeFillShade="F2"/>
+        </w:rPr>
+        <w:t xml:space="preserve"> </w:t>
+      </w:r>
+      <w:proofErr w:type="spellStart"/>
+      <w:r>
+        <w:rPr>
+          <w:rFonts w:ascii="Courier New" w:hAnsi="Courier New" w:cs="Courier New"/>
+          <w:sz w:val="24"/>
+          <w:shd w:val="clear" w:color="auto" w:fill="F2F2F2" w:themeFill="background1" w:themeFillShade="F2"/>
+        </w:rPr>
+        <w:t>strIsBinderName</w:t>
+      </w:r>
+      <w:proofErr w:type="spellEnd"/>
+      <w:r>
+        <w:rPr>
+          <w:rFonts w:ascii="Courier New" w:hAnsi="Courier New" w:cs="Courier New"/>
+          <w:color w:val="FB051C"/>
+          <w:sz w:val="24"/>
+          <w:shd w:val="clear" w:color="auto" w:fill="F2F2F2" w:themeFill="background1" w:themeFillShade="F2"/>
+        </w:rPr>
+        <w:t>(</w:t>
+      </w:r>
+      <w:r>
+        <w:rPr>
+          <w:rFonts w:ascii="Courier New" w:hAnsi="Courier New" w:cs="Courier New"/>
+          <w:sz w:val="24"/>
+          <w:shd w:val="clear" w:color="auto" w:fill="F2F2F2" w:themeFill="background1" w:themeFillShade="F2"/>
+        </w:rPr>
+        <w:t xml:space="preserve">char </w:t>
+      </w:r>
+      <w:r>
+        <w:rPr>
+          <w:rFonts w:ascii="Courier New" w:hAnsi="Courier New" w:cs="Courier New"/>
+          <w:color w:val="FB051C"/>
+          <w:sz w:val="24"/>
+          <w:shd w:val="clear" w:color="auto" w:fill="F2F2F2" w:themeFill="background1" w:themeFillShade="F2"/>
+        </w:rPr>
+        <w:t>*</w:t>
+      </w:r>
+      <w:proofErr w:type="spellStart"/>
+      <w:r>
+        <w:rPr>
+          <w:rFonts w:ascii="Courier New" w:hAnsi="Courier New" w:cs="Courier New"/>
+          <w:sz w:val="24"/>
+          <w:shd w:val="clear" w:color="auto" w:fill="F2F2F2" w:themeFill="background1" w:themeFillShade="F2"/>
+        </w:rPr>
+        <w:t>str</w:t>
+      </w:r>
+      <w:proofErr w:type="spellEnd"/>
+      <w:r>
+        <w:rPr>
+          <w:rFonts w:ascii="Courier New" w:hAnsi="Courier New" w:cs="Courier New"/>
+          <w:color w:val="FB051C"/>
+          <w:sz w:val="24"/>
+          <w:shd w:val="clear" w:color="auto" w:fill="F2F2F2" w:themeFill="background1" w:themeFillShade="F2"/>
+        </w:rPr>
+        <w:t>);</w:t>
+      </w:r>
+      <w:r>
+        <w:rPr>
+          <w:rFonts w:ascii="Courier New" w:hAnsi="Courier New" w:cs="Courier New"/>
+          <w:sz w:val="24"/>
+          <w:shd w:val="clear" w:color="auto" w:fill="F2F2F2" w:themeFill="background1" w:themeFillShade="F2"/>
+        </w:rPr>
+        <w:t xml:space="preserve"> </w:t>
+      </w:r>
+    </w:p>
+    <w:p>
+      <w:pPr>
+        <w:pStyle w:val="PargrafodaLista"/>
+        <w:numPr>
+          <w:ilvl w:val="0"/>
+          <w:numId w:val="2"/>
+        </w:numPr>
+        <w:rPr>
+          <w:rFonts w:ascii="Courier New" w:hAnsi="Courier New" w:cs="Courier New"/>
+          <w:sz w:val="24"/>
+          <w:shd w:val="clear" w:color="auto" w:fill="F2F2F2" w:themeFill="background1" w:themeFillShade="F2"/>
+        </w:rPr>
+      </w:pPr>
+      <w:proofErr w:type="spellStart"/>
+      <w:proofErr w:type="gramStart"/>
+      <w:r>
+        <w:rPr>
+          <w:rFonts w:ascii="Courier New" w:hAnsi="Courier New" w:cs="Courier New"/>
+          <w:b/>
+          <w:color w:val="002060"/>
+          <w:sz w:val="24"/>
+          <w:shd w:val="clear" w:color="auto" w:fill="F2F2F2" w:themeFill="background1" w:themeFillShade="F2"/>
+        </w:rPr>
+        <w:t>int</w:t>
+      </w:r>
+      <w:proofErr w:type="spellEnd"/>
+      <w:proofErr w:type="gramEnd"/>
+      <w:r>
+        <w:rPr>
+          <w:rFonts w:ascii="Courier New" w:hAnsi="Courier New" w:cs="Courier New"/>
+          <w:color w:val="002060"/>
+          <w:sz w:val="24"/>
+          <w:shd w:val="clear" w:color="auto" w:fill="F2F2F2" w:themeFill="background1" w:themeFillShade="F2"/>
+        </w:rPr>
+        <w:t xml:space="preserve"> </w:t>
+      </w:r>
+      <w:proofErr w:type="spellStart"/>
+      <w:r>
+        <w:rPr>
+          <w:rFonts w:ascii="Courier New" w:hAnsi="Courier New" w:cs="Courier New"/>
+          <w:sz w:val="24"/>
+          <w:shd w:val="clear" w:color="auto" w:fill="F2F2F2" w:themeFill="background1" w:themeFillShade="F2"/>
+        </w:rPr>
+        <w:t>strIsProteinPoint</w:t>
+      </w:r>
+      <w:proofErr w:type="spellEnd"/>
+      <w:r>
+        <w:rPr>
+          <w:rFonts w:ascii="Courier New" w:hAnsi="Courier New" w:cs="Courier New"/>
+          <w:color w:val="FB051C"/>
+          <w:sz w:val="24"/>
+          <w:shd w:val="clear" w:color="auto" w:fill="F2F2F2" w:themeFill="background1" w:themeFillShade="F2"/>
+        </w:rPr>
+        <w:t>(</w:t>
+      </w:r>
+      <w:r>
+        <w:rPr>
+          <w:rFonts w:ascii="Courier New" w:hAnsi="Courier New" w:cs="Courier New"/>
+          <w:sz w:val="24"/>
+          <w:shd w:val="clear" w:color="auto" w:fill="F2F2F2" w:themeFill="background1" w:themeFillShade="F2"/>
+        </w:rPr>
+        <w:t xml:space="preserve">char </w:t>
+      </w:r>
+      <w:r>
+        <w:rPr>
+          <w:rFonts w:ascii="Courier New" w:hAnsi="Courier New" w:cs="Courier New"/>
+          <w:color w:val="FB051C"/>
+          <w:sz w:val="24"/>
+          <w:shd w:val="clear" w:color="auto" w:fill="F2F2F2" w:themeFill="background1" w:themeFillShade="F2"/>
+        </w:rPr>
+        <w:t>*</w:t>
+      </w:r>
+      <w:proofErr w:type="spellStart"/>
+      <w:r>
+        <w:rPr>
+          <w:rFonts w:ascii="Courier New" w:hAnsi="Courier New" w:cs="Courier New"/>
+          <w:sz w:val="24"/>
+          <w:shd w:val="clear" w:color="auto" w:fill="F2F2F2" w:themeFill="background1" w:themeFillShade="F2"/>
+        </w:rPr>
+        <w:t>str</w:t>
+      </w:r>
+      <w:proofErr w:type="spellEnd"/>
+      <w:r>
+        <w:rPr>
+          <w:rFonts w:ascii="Courier New" w:hAnsi="Courier New" w:cs="Courier New"/>
+          <w:color w:val="FB051C"/>
+          <w:sz w:val="24"/>
+          <w:shd w:val="clear" w:color="auto" w:fill="F2F2F2" w:themeFill="background1" w:themeFillShade="F2"/>
+        </w:rPr>
+        <w:t>);</w:t>
+      </w:r>
+      <w:r>
+        <w:rPr>
+          <w:rFonts w:ascii="Courier New" w:hAnsi="Courier New" w:cs="Courier New"/>
+          <w:sz w:val="24"/>
+          <w:shd w:val="clear" w:color="auto" w:fill="F2F2F2" w:themeFill="background1" w:themeFillShade="F2"/>
+        </w:rPr>
+        <w:t xml:space="preserve"> </w:t>
+      </w:r>
+    </w:p>
+    <w:p>
+      <w:pPr>
+        <w:pStyle w:val="PargrafodaLista"/>
+        <w:numPr>
+          <w:ilvl w:val="0"/>
+          <w:numId w:val="2"/>
+        </w:numPr>
+        <w:rPr>
+          <w:sz w:val="24"/>
+        </w:rPr>
+      </w:pPr>
+      <w:proofErr w:type="spellStart"/>
+      <w:proofErr w:type="gramStart"/>
+      <w:r>
+        <w:rPr>
+          <w:rFonts w:ascii="Courier New" w:hAnsi="Courier New" w:cs="Courier New"/>
+          <w:b/>
+          <w:color w:val="002060"/>
+          <w:sz w:val="24"/>
+          <w:shd w:val="clear" w:color="auto" w:fill="F2F2F2" w:themeFill="background1" w:themeFillShade="F2"/>
+        </w:rPr>
+        <w:t>int</w:t>
+      </w:r>
+      <w:proofErr w:type="spellEnd"/>
+      <w:proofErr w:type="gramEnd"/>
+      <w:r>
+        <w:rPr>
+          <w:rFonts w:ascii="Courier New" w:hAnsi="Courier New" w:cs="Courier New"/>
+          <w:color w:val="002060"/>
+          <w:sz w:val="24"/>
+          <w:shd w:val="clear" w:color="auto" w:fill="F2F2F2" w:themeFill="background1" w:themeFillShade="F2"/>
+        </w:rPr>
+        <w:t xml:space="preserve"> </w:t>
+      </w:r>
+      <w:proofErr w:type="spellStart"/>
+      <w:r>
+        <w:rPr>
+          <w:rFonts w:ascii="Courier New" w:hAnsi="Courier New" w:cs="Courier New"/>
+          <w:sz w:val="24"/>
+          <w:shd w:val="clear" w:color="auto" w:fill="F2F2F2" w:themeFill="background1" w:themeFillShade="F2"/>
+        </w:rPr>
+        <w:t>strIsBinder</w:t>
+      </w:r>
+      <w:r>
+        <w:rPr>
+          <w:rFonts w:ascii="Courier New" w:hAnsi="Courier New" w:cs="Courier New"/>
+          <w:sz w:val="24"/>
+          <w:shd w:val="clear" w:color="auto" w:fill="F2F2F2" w:themeFill="background1" w:themeFillShade="F2"/>
+        </w:rPr>
+        <w:t>Point</w:t>
+      </w:r>
+      <w:proofErr w:type="spellEnd"/>
+      <w:r>
+        <w:rPr>
+          <w:rFonts w:ascii="Courier New" w:hAnsi="Courier New" w:cs="Courier New"/>
+          <w:color w:val="FB051C"/>
+          <w:sz w:val="24"/>
+          <w:shd w:val="clear" w:color="auto" w:fill="F2F2F2" w:themeFill="background1" w:themeFillShade="F2"/>
+        </w:rPr>
+        <w:t>(</w:t>
+      </w:r>
+      <w:r>
+        <w:rPr>
+          <w:rFonts w:ascii="Courier New" w:hAnsi="Courier New" w:cs="Courier New"/>
+          <w:sz w:val="24"/>
+          <w:shd w:val="clear" w:color="auto" w:fill="F2F2F2" w:themeFill="background1" w:themeFillShade="F2"/>
+        </w:rPr>
+        <w:t xml:space="preserve">char </w:t>
+      </w:r>
+      <w:r>
+        <w:rPr>
+          <w:rFonts w:ascii="Courier New" w:hAnsi="Courier New" w:cs="Courier New"/>
+          <w:color w:val="FB051C"/>
+          <w:sz w:val="24"/>
+          <w:shd w:val="clear" w:color="auto" w:fill="F2F2F2" w:themeFill="background1" w:themeFillShade="F2"/>
+        </w:rPr>
+        <w:t>*</w:t>
+      </w:r>
+      <w:proofErr w:type="spellStart"/>
+      <w:r>
+        <w:rPr>
+          <w:rFonts w:ascii="Courier New" w:hAnsi="Courier New" w:cs="Courier New"/>
+          <w:sz w:val="24"/>
+          <w:shd w:val="clear" w:color="auto" w:fill="F2F2F2" w:themeFill="background1" w:themeFillShade="F2"/>
+        </w:rPr>
+        <w:t>str</w:t>
+      </w:r>
+      <w:proofErr w:type="spellEnd"/>
+      <w:r>
+        <w:rPr>
+          <w:rFonts w:ascii="Courier New" w:hAnsi="Courier New" w:cs="Courier New"/>
+          <w:color w:val="FB051C"/>
+          <w:sz w:val="24"/>
+          <w:shd w:val="clear" w:color="auto" w:fill="F2F2F2" w:themeFill="background1" w:themeFillShade="F2"/>
+        </w:rPr>
+        <w:t>);</w:t>
+      </w:r>
+      <w:r>
+        <w:rPr>
+          <w:rFonts w:ascii="Courier New" w:hAnsi="Courier New" w:cs="Courier New"/>
+          <w:sz w:val="24"/>
+          <w:shd w:val="clear" w:color="auto" w:fill="F2F2F2" w:themeFill="background1" w:themeFillShade="F2"/>
+        </w:rPr>
+        <w:t xml:space="preserve"> </w:t>
+      </w:r>
+    </w:p>
+    <w:p>
+      <w:pPr>
+        <w:rPr>
+          <w:sz w:val="24"/>
+        </w:rPr>
+      </w:pPr>
+      <w:r>
+        <w:rPr>
+          <w:sz w:val="24"/>
+        </w:rPr>
+        <w:t>Esses auxiliares são</w:t>
+      </w:r>
+      <w:r>
+        <w:rPr>
+          <w:sz w:val="24"/>
+        </w:rPr>
+        <w:t xml:space="preserve"> para definir qual o tipo de entrada. Por exemplo:</w:t>
+      </w:r>
+    </w:p>
+    <w:p>
+      <w:pPr>
+        <w:pStyle w:val="PargrafodaLista"/>
+        <w:numPr>
+          <w:ilvl w:val="0"/>
+          <w:numId w:val="3"/>
+        </w:numPr>
+        <w:rPr>
+          <w:sz w:val="24"/>
+        </w:rPr>
+      </w:pPr>
+      <w:r>
+        <w:rPr>
+          <w:sz w:val="24"/>
+        </w:rPr>
+        <w:t xml:space="preserve">Se a entrada for o nome de uma proteína, devemos esvaziar totalmente a </w:t>
+      </w:r>
+      <w:proofErr w:type="spellStart"/>
+      <w:r>
+        <w:rPr>
+          <w:sz w:val="24"/>
+        </w:rPr>
+        <w:t>Octree</w:t>
+      </w:r>
+      <w:proofErr w:type="spellEnd"/>
+      <w:r>
+        <w:rPr>
+          <w:sz w:val="24"/>
+        </w:rPr>
+        <w:t xml:space="preserve"> (para inserir futuras proteínas), devemos atualizar a lista de ligantes com a proteína anterior (caso exista), devemos definir os novos parâmetros da nova </w:t>
+      </w:r>
+      <w:proofErr w:type="spellStart"/>
+      <w:r>
+        <w:rPr>
+          <w:sz w:val="24"/>
+        </w:rPr>
+        <w:t>Octree</w:t>
+      </w:r>
+      <w:proofErr w:type="spellEnd"/>
+      <w:r>
+        <w:rPr>
+          <w:sz w:val="24"/>
+        </w:rPr>
+        <w:t>, e etc.</w:t>
+      </w:r>
+    </w:p>
+    <w:p>
+      <w:pPr>
+        <w:pStyle w:val="PargrafodaLista"/>
+        <w:numPr>
+          <w:ilvl w:val="0"/>
+          <w:numId w:val="3"/>
+        </w:numPr>
+        <w:rPr>
+          <w:sz w:val="24"/>
+        </w:rPr>
+      </w:pPr>
+      <w:r>
+        <w:rPr>
+          <w:sz w:val="24"/>
+        </w:rPr>
+        <w:t xml:space="preserve">Se a entrada for um ponto de uma proteína, devemos adicioná-lo na </w:t>
+      </w:r>
+      <w:proofErr w:type="spellStart"/>
+      <w:r>
+        <w:rPr>
+          <w:sz w:val="24"/>
+        </w:rPr>
+        <w:t>Octree</w:t>
+      </w:r>
+      <w:proofErr w:type="spellEnd"/>
+      <w:r>
+        <w:rPr>
+          <w:sz w:val="24"/>
+        </w:rPr>
+        <w:t>.</w:t>
+      </w:r>
+    </w:p>
+    <w:p>
+      <w:pPr>
+        <w:pStyle w:val="PargrafodaLista"/>
+        <w:numPr>
+          <w:ilvl w:val="0"/>
+          <w:numId w:val="3"/>
+        </w:numPr>
+        <w:rPr>
+          <w:sz w:val="24"/>
+        </w:rPr>
+      </w:pPr>
+      <w:r>
+        <w:rPr>
+          <w:sz w:val="24"/>
+        </w:rPr>
+        <w:t>Se a entrada for um ponto de um ligante, devemos pegar esse ponto e comparar com a proteína já definida para definir a força do ligante.</w:t>
+      </w:r>
+    </w:p>
+    <w:p>
+      <w:pPr>
+        <w:rPr>
+          <w:sz w:val="24"/>
+        </w:rPr>
+      </w:pPr>
+    </w:p>
+    <w:p>
+      <w:pPr>
+        <w:rPr>
+          <w:sz w:val="24"/>
+        </w:rPr>
+      </w:pPr>
+      <w:r>
+        <w:rPr>
+          <w:sz w:val="24"/>
+        </w:rPr>
+        <w:t>A inserção dos</w:t>
+      </w:r>
+      <w:r>
+        <w:rPr>
+          <w:sz w:val="24"/>
+        </w:rPr>
+        <w:t xml:space="preserve"> pontos na </w:t>
+      </w:r>
+      <w:proofErr w:type="spellStart"/>
+      <w:r>
+        <w:rPr>
+          <w:sz w:val="24"/>
+        </w:rPr>
+        <w:t>Octree</w:t>
+      </w:r>
+      <w:proofErr w:type="spellEnd"/>
+      <w:r>
+        <w:rPr>
+          <w:sz w:val="24"/>
+        </w:rPr>
+        <w:t xml:space="preserve"> é feita pela função:</w:t>
+      </w:r>
+    </w:p>
+    <w:p>
+      <w:pPr>
+        <w:rPr>
+          <w:rFonts w:ascii="Courier New" w:hAnsi="Courier New" w:cs="Courier New"/>
+          <w:sz w:val="24"/>
+          <w:shd w:val="clear" w:color="auto" w:fill="F2F2F2" w:themeFill="background1" w:themeFillShade="F2"/>
+        </w:rPr>
+      </w:pPr>
+      <w:r>
+        <w:rPr>
+          <w:sz w:val="24"/>
+        </w:rPr>
+        <w:t xml:space="preserve"> </w:t>
+      </w:r>
+      <w:proofErr w:type="spellStart"/>
+      <w:proofErr w:type="gramStart"/>
+      <w:r>
+        <w:rPr>
+          <w:rFonts w:ascii="Courier New" w:hAnsi="Courier New" w:cs="Courier New"/>
+          <w:b/>
+          <w:color w:val="002060"/>
+          <w:sz w:val="24"/>
+          <w:shd w:val="clear" w:color="auto" w:fill="F2F2F2" w:themeFill="background1" w:themeFillShade="F2"/>
+        </w:rPr>
+        <w:t>void</w:t>
+      </w:r>
+      <w:proofErr w:type="spellEnd"/>
+      <w:proofErr w:type="gramEnd"/>
+      <w:r>
+        <w:rPr>
+          <w:rFonts w:ascii="Courier New" w:hAnsi="Courier New" w:cs="Courier New"/>
+          <w:color w:val="002060"/>
+          <w:sz w:val="24"/>
+          <w:shd w:val="clear" w:color="auto" w:fill="F2F2F2" w:themeFill="background1" w:themeFillShade="F2"/>
+        </w:rPr>
+        <w:t xml:space="preserve"> </w:t>
+      </w:r>
+      <w:proofErr w:type="spellStart"/>
+      <w:r>
+        <w:rPr>
+          <w:rFonts w:ascii="Courier New" w:hAnsi="Courier New" w:cs="Courier New"/>
+          <w:sz w:val="24"/>
+          <w:shd w:val="clear" w:color="auto" w:fill="F2F2F2" w:themeFill="background1" w:themeFillShade="F2"/>
+        </w:rPr>
+        <w:t>insertPoint</w:t>
+      </w:r>
+      <w:proofErr w:type="spellEnd"/>
+      <w:r>
+        <w:rPr>
+          <w:rFonts w:ascii="Courier New" w:hAnsi="Courier New" w:cs="Courier New"/>
+          <w:color w:val="FB051C"/>
+          <w:sz w:val="24"/>
+          <w:shd w:val="clear" w:color="auto" w:fill="F2F2F2" w:themeFill="background1" w:themeFillShade="F2"/>
+        </w:rPr>
+        <w:t>(</w:t>
+      </w:r>
+      <w:proofErr w:type="spellStart"/>
+      <w:r>
+        <w:rPr>
+          <w:rFonts w:ascii="Courier New" w:hAnsi="Courier New" w:cs="Courier New"/>
+          <w:sz w:val="24"/>
+          <w:shd w:val="clear" w:color="auto" w:fill="F2F2F2" w:themeFill="background1" w:themeFillShade="F2"/>
+        </w:rPr>
+        <w:t>Octree</w:t>
+      </w:r>
+      <w:proofErr w:type="spellEnd"/>
+      <w:r>
+        <w:rPr>
+          <w:rFonts w:ascii="Courier New" w:hAnsi="Courier New" w:cs="Courier New"/>
+          <w:sz w:val="24"/>
+          <w:shd w:val="clear" w:color="auto" w:fill="F2F2F2" w:themeFill="background1" w:themeFillShade="F2"/>
+        </w:rPr>
+        <w:t xml:space="preserve"> </w:t>
+      </w:r>
+      <w:r>
+        <w:rPr>
+          <w:rFonts w:ascii="Courier New" w:hAnsi="Courier New" w:cs="Courier New"/>
+          <w:color w:val="FB051C"/>
+          <w:sz w:val="24"/>
+          <w:shd w:val="clear" w:color="auto" w:fill="F2F2F2" w:themeFill="background1" w:themeFillShade="F2"/>
+        </w:rPr>
+        <w:t>*</w:t>
+      </w:r>
+      <w:proofErr w:type="spellStart"/>
+      <w:r>
+        <w:rPr>
+          <w:rFonts w:ascii="Courier New" w:hAnsi="Courier New" w:cs="Courier New"/>
+          <w:sz w:val="24"/>
+          <w:shd w:val="clear" w:color="auto" w:fill="F2F2F2" w:themeFill="background1" w:themeFillShade="F2"/>
+        </w:rPr>
+        <w:t>octree</w:t>
+      </w:r>
+      <w:proofErr w:type="spellEnd"/>
+      <w:r>
+        <w:rPr>
+          <w:rFonts w:ascii="Courier New" w:hAnsi="Courier New" w:cs="Courier New"/>
+          <w:color w:val="FB051C"/>
+          <w:sz w:val="24"/>
+          <w:shd w:val="clear" w:color="auto" w:fill="F2F2F2" w:themeFill="background1" w:themeFillShade="F2"/>
+        </w:rPr>
+        <w:t xml:space="preserve">, </w:t>
+      </w:r>
+      <w:r>
+        <w:rPr>
+          <w:rFonts w:ascii="Courier New" w:hAnsi="Courier New" w:cs="Courier New"/>
+          <w:sz w:val="24"/>
+          <w:shd w:val="clear" w:color="auto" w:fill="F2F2F2" w:themeFill="background1" w:themeFillShade="F2"/>
+        </w:rPr>
+        <w:t>Point</w:t>
+      </w:r>
+      <w:r>
+        <w:rPr>
+          <w:rFonts w:ascii="Courier New" w:hAnsi="Courier New" w:cs="Courier New"/>
+          <w:sz w:val="24"/>
+          <w:shd w:val="clear" w:color="auto" w:fill="F2F2F2" w:themeFill="background1" w:themeFillShade="F2"/>
+        </w:rPr>
+        <w:t xml:space="preserve"> </w:t>
+      </w:r>
+      <w:r>
+        <w:rPr>
+          <w:rFonts w:ascii="Courier New" w:hAnsi="Courier New" w:cs="Courier New"/>
+          <w:sz w:val="24"/>
+          <w:shd w:val="clear" w:color="auto" w:fill="F2F2F2" w:themeFill="background1" w:themeFillShade="F2"/>
+        </w:rPr>
+        <w:t>point</w:t>
+      </w:r>
+      <w:r>
+        <w:rPr>
+          <w:rFonts w:ascii="Courier New" w:hAnsi="Courier New" w:cs="Courier New"/>
+          <w:color w:val="FB051C"/>
+          <w:sz w:val="24"/>
+          <w:shd w:val="clear" w:color="auto" w:fill="F2F2F2" w:themeFill="background1" w:themeFillShade="F2"/>
+        </w:rPr>
+        <w:t>)</w:t>
+      </w:r>
+      <w:r>
+        <w:rPr>
+          <w:rFonts w:ascii="Courier New" w:hAnsi="Courier New" w:cs="Courier New"/>
+          <w:color w:val="FB051C"/>
+          <w:sz w:val="24"/>
+          <w:shd w:val="clear" w:color="auto" w:fill="F2F2F2" w:themeFill="background1" w:themeFillShade="F2"/>
+        </w:rPr>
+        <w:t xml:space="preserve">; </w:t>
+      </w:r>
+    </w:p>
+    <w:p>
+      <w:pPr>
+        <w:rPr>
+          <w:sz w:val="24"/>
+        </w:rPr>
+      </w:pPr>
+      <w:r>
+        <w:rPr>
+          <w:sz w:val="24"/>
+        </w:rPr>
+        <w:t xml:space="preserve">Ela basicamente considera os três casos de uma </w:t>
+      </w:r>
+      <w:proofErr w:type="spellStart"/>
+      <w:r>
+        <w:rPr>
+          <w:sz w:val="24"/>
+        </w:rPr>
+        <w:t>Octree</w:t>
+      </w:r>
+      <w:proofErr w:type="spellEnd"/>
+      <w:r>
+        <w:rPr>
+          <w:sz w:val="24"/>
+        </w:rPr>
+        <w:t xml:space="preserve">. Se a </w:t>
+      </w:r>
+      <w:proofErr w:type="spellStart"/>
+      <w:r>
+        <w:rPr>
+          <w:sz w:val="24"/>
+        </w:rPr>
+        <w:t>Octree</w:t>
+      </w:r>
+      <w:proofErr w:type="spellEnd"/>
+      <w:r>
+        <w:rPr>
+          <w:sz w:val="24"/>
+        </w:rPr>
+        <w:t xml:space="preserve"> for uma folha, e tiver espaço livre, </w:t>
+      </w:r>
+      <w:proofErr w:type="spellStart"/>
+      <w:r>
+        <w:rPr>
+          <w:sz w:val="24"/>
+        </w:rPr>
+        <w:t>epenas</w:t>
+      </w:r>
+      <w:proofErr w:type="spellEnd"/>
+      <w:r>
+        <w:rPr>
+          <w:sz w:val="24"/>
+        </w:rPr>
+        <w:t xml:space="preserve"> insere o ponto na </w:t>
+      </w:r>
+      <w:proofErr w:type="spellStart"/>
+      <w:r>
+        <w:rPr>
+          <w:sz w:val="24"/>
+        </w:rPr>
+        <w:t>Octree</w:t>
+      </w:r>
+      <w:proofErr w:type="spellEnd"/>
+      <w:r>
+        <w:rPr>
+          <w:sz w:val="24"/>
+        </w:rPr>
+        <w:t xml:space="preserve">, porém, se não há espaço vazio, a </w:t>
+      </w:r>
+      <w:proofErr w:type="spellStart"/>
+      <w:r>
+        <w:rPr>
+          <w:sz w:val="24"/>
+        </w:rPr>
+        <w:t>Octree</w:t>
+      </w:r>
+      <w:proofErr w:type="spellEnd"/>
+      <w:r>
+        <w:rPr>
+          <w:sz w:val="24"/>
+        </w:rPr>
+        <w:t xml:space="preserve"> é transformada em interior (não folha), seus oito filhos são criados, e o seu próprio ponto é inserido em um dos oitos, e depois o ponto em questão em inserida em um dos oitos. Observe que se essas duas inserções forem, coincidentemente, no mesmo filho, uma nova divisão ocorrerá, e assim sucessivamente. E no último caso, se a </w:t>
+      </w:r>
+      <w:proofErr w:type="spellStart"/>
+      <w:r>
+        <w:rPr>
+          <w:sz w:val="24"/>
+        </w:rPr>
+        <w:t>Octree</w:t>
+      </w:r>
+      <w:proofErr w:type="spellEnd"/>
+      <w:r>
+        <w:rPr>
+          <w:sz w:val="24"/>
+        </w:rPr>
+        <w:t xml:space="preserve"> não for folha, apenas inserimos o ponto em um dos oito filhos.</w:t>
+      </w:r>
+    </w:p>
+    <w:p>
+      <w:pPr>
+        <w:rPr>
+          <w:sz w:val="24"/>
+        </w:rPr>
+      </w:pPr>
+    </w:p>
+    <w:p>
+      <w:pPr>
+        <w:rPr>
+          <w:sz w:val="24"/>
+        </w:rPr>
+      </w:pPr>
+    </w:p>
+    <w:p>
+      <w:pPr>
+        <w:rPr>
+          <w:sz w:val="24"/>
+        </w:rPr>
+      </w:pPr>
+    </w:p>
+    <w:p>
+      <w:pPr>
+        <w:rPr>
+          <w:sz w:val="24"/>
+        </w:rPr>
+      </w:pPr>
+      <w:r>
+        <w:rPr>
           <w:sz w:val="24"/>
         </w:rPr>
         <w:lastRenderedPageBreak/>
-        <w:t>FLUXO</w:t>
-      </w:r>
-    </w:p>
-    <w:p>
-      <w:pPr>
-        <w:rPr>
-          <w:sz w:val="24"/>
-        </w:rPr>
-      </w:pPr>
-      <w:r>
-        <w:rPr>
-          <w:sz w:val="24"/>
-        </w:rPr>
-        <w:t>Uma das funções mais importantes para entender o fluxo do código é esta:</w:t>
-      </w:r>
-    </w:p>
-    <w:p>
-      <w:pPr>
-        <w:rPr>
-          <w:sz w:val="24"/>
-        </w:rPr>
-      </w:pPr>
-      <w:r>
-        <w:rPr>
-          <w:noProof/>
-          <w:sz w:val="24"/>
-          <w:lang w:eastAsia="pt-BR"/>
-        </w:rPr>
-        <w:drawing>
-          <wp:inline distT="0" distB="0" distL="0" distR="0">
-            <wp:extent cx="4143375" cy="1981200"/>
-            <wp:effectExtent l="19050" t="19050" r="28575" b="19050"/>
-            <wp:docPr id="6" name="Imagem 6"/>
-            <wp:cNvGraphicFramePr>
-              <a:graphicFrameLocks xmlns:a="http://schemas.openxmlformats.org/drawingml/2006/main" noChangeAspect="1"/>
-            </wp:cNvGraphicFramePr>
-            <a:graphic xmlns:a="http://schemas.openxmlformats.org/drawingml/2006/main">
-              <a:graphicData uri="http://schemas.openxmlformats.org/drawingml/2006/picture">
-                <pic:pic xmlns:pic="http://schemas.openxmlformats.org/drawingml/2006/picture">
-                  <pic:nvPicPr>
-                    <pic:cNvPr id="0" name="Picture 2"/>
-                    <pic:cNvPicPr>
-                      <a:picLocks noChangeAspect="1" noChangeArrowheads="1"/>
-                    </pic:cNvPicPr>
-                  </pic:nvPicPr>
-                  <pic:blipFill>
-                    <a:blip r:embed="rId10">
-                      <a:extLst>
-                        <a:ext uri="{28A0092B-C50C-407E-A947-70E740481C1C}">
-                          <a14:useLocalDpi xmlns:a14="http://schemas.microsoft.com/office/drawing/2010/main" val="0"/>
-                        </a:ext>
-                      </a:extLst>
-                    </a:blip>
-                    <a:srcRect/>
-                    <a:stretch>
-                      <a:fillRect/>
-                    </a:stretch>
-                  </pic:blipFill>
-                  <pic:spPr bwMode="auto">
-                    <a:xfrm>
-                      <a:off x="0" y="0"/>
-                      <a:ext cx="4143375" cy="1981200"/>
-                    </a:xfrm>
-                    <a:prstGeom prst="rect">
-                      <a:avLst/>
-                    </a:prstGeom>
-                    <a:noFill/>
-                    <a:ln>
-                      <a:solidFill>
-                        <a:schemeClr val="bg1">
-                          <a:lumMod val="50000"/>
-                        </a:schemeClr>
-                      </a:solidFill>
-                    </a:ln>
-                  </pic:spPr>
-                </pic:pic>
-              </a:graphicData>
-            </a:graphic>
-          </wp:inline>
-        </w:drawing>
-      </w:r>
-    </w:p>
-    <w:p>
-      <w:pPr>
-        <w:rPr>
-          <w:b/>
-          <w:sz w:val="24"/>
-        </w:rPr>
-      </w:pPr>
-    </w:p>
-    <w:p>
-      <w:pPr>
-        <w:rPr>
-          <w:sz w:val="24"/>
-        </w:rPr>
-      </w:pPr>
-      <w:r>
-        <w:rPr>
-          <w:sz w:val="24"/>
-        </w:rPr>
-        <w:t xml:space="preserve">Basicamente, o que ela faz (e com o auxílio de outras cinco funções), é pegar a entrada referente a um lote e transformar isso para a </w:t>
-      </w:r>
-      <w:proofErr w:type="spellStart"/>
-      <w:r>
-        <w:rPr>
-          <w:sz w:val="24"/>
-        </w:rPr>
-        <w:t>struct</w:t>
-      </w:r>
-      <w:proofErr w:type="spellEnd"/>
-      <w:r>
-        <w:rPr>
-          <w:sz w:val="24"/>
-        </w:rPr>
-        <w:t xml:space="preserve"> Lote referente: </w:t>
-      </w:r>
-      <w:r>
-        <w:rPr>
-          <w:sz w:val="24"/>
-          <w:highlight w:val="lightGray"/>
-        </w:rPr>
-        <w:t>b</w:t>
-      </w:r>
-      <w:r>
-        <w:rPr>
-          <w:sz w:val="24"/>
-          <w:highlight w:val="lightGray"/>
-        </w:rPr>
-        <w:t xml:space="preserve">atch = </w:t>
+        <w:t>Já a inserção dos ligantes na lista já é feita de forma ordenada.</w:t>
+      </w:r>
+    </w:p>
+    <w:p>
+      <w:pPr>
+        <w:rPr>
+          <w:sz w:val="24"/>
+        </w:rPr>
+      </w:pPr>
+      <w:r>
+        <w:rPr>
+          <w:sz w:val="24"/>
+        </w:rPr>
+        <w:t>Sempre que a definição de um ligante termina, e a sua força de interação já foi completamente calculada, é chamada a função:</w:t>
+      </w:r>
+    </w:p>
+    <w:p>
+      <w:pPr>
+        <w:rPr>
+          <w:rFonts w:ascii="Courier New" w:hAnsi="Courier New" w:cs="Courier New"/>
+          <w:sz w:val="24"/>
+          <w:shd w:val="clear" w:color="auto" w:fill="F2F2F2" w:themeFill="background1" w:themeFillShade="F2"/>
+        </w:rPr>
+      </w:pPr>
+      <w:r>
+        <w:rPr>
+          <w:sz w:val="24"/>
+        </w:rPr>
+        <w:t xml:space="preserve"> </w:t>
       </w:r>
       <w:proofErr w:type="spellStart"/>
       <w:proofErr w:type="gramStart"/>
       <w:r>
         <w:rPr>
-          <w:sz w:val="24"/>
-          <w:highlight w:val="lightGray"/>
-        </w:rPr>
-        <w:t>readBatch</w:t>
+          <w:rFonts w:ascii="Courier New" w:hAnsi="Courier New" w:cs="Courier New"/>
+          <w:b/>
+          <w:color w:val="002060"/>
+          <w:sz w:val="24"/>
+          <w:shd w:val="clear" w:color="auto" w:fill="F2F2F2" w:themeFill="background1" w:themeFillShade="F2"/>
+        </w:rPr>
+        <w:t>void</w:t>
       </w:r>
       <w:proofErr w:type="spellEnd"/>
       <w:proofErr w:type="gramEnd"/>
       <w:r>
         <w:rPr>
-          <w:sz w:val="24"/>
-          <w:highlight w:val="lightGray"/>
+          <w:rFonts w:ascii="Courier New" w:hAnsi="Courier New" w:cs="Courier New"/>
+          <w:color w:val="002060"/>
+          <w:sz w:val="24"/>
+          <w:shd w:val="clear" w:color="auto" w:fill="F2F2F2" w:themeFill="background1" w:themeFillShade="F2"/>
+        </w:rPr>
+        <w:t xml:space="preserve"> </w:t>
+      </w:r>
+      <w:proofErr w:type="spellStart"/>
+      <w:r>
+        <w:rPr>
+          <w:rFonts w:ascii="Courier New" w:hAnsi="Courier New" w:cs="Courier New"/>
+          <w:sz w:val="24"/>
+          <w:shd w:val="clear" w:color="auto" w:fill="F2F2F2" w:themeFill="background1" w:themeFillShade="F2"/>
+        </w:rPr>
+        <w:t>insertBinder</w:t>
+      </w:r>
+      <w:proofErr w:type="spellEnd"/>
+      <w:r>
+        <w:rPr>
+          <w:rFonts w:ascii="Courier New" w:hAnsi="Courier New" w:cs="Courier New"/>
+          <w:color w:val="FB051C"/>
+          <w:sz w:val="24"/>
+          <w:shd w:val="clear" w:color="auto" w:fill="F2F2F2" w:themeFill="background1" w:themeFillShade="F2"/>
         </w:rPr>
         <w:t>(</w:t>
       </w:r>
       <w:proofErr w:type="spellStart"/>
       <w:r>
         <w:rPr>
-          <w:sz w:val="24"/>
-          <w:highlight w:val="lightGray"/>
-        </w:rPr>
-        <w:t>str</w:t>
-      </w:r>
-      <w:proofErr w:type="spellEnd"/>
-      <w:r>
-        <w:rPr>
-          <w:sz w:val="24"/>
-          <w:highlight w:val="lightGray"/>
-        </w:rPr>
-        <w:t>, file)</w:t>
-      </w:r>
-      <w:r>
-        <w:rPr>
-          <w:sz w:val="24"/>
-          <w:highlight w:val="lightGray"/>
+          <w:rFonts w:ascii="Courier New" w:hAnsi="Courier New" w:cs="Courier New"/>
+          <w:sz w:val="24"/>
+          <w:shd w:val="clear" w:color="auto" w:fill="F2F2F2" w:themeFill="background1" w:themeFillShade="F2"/>
+        </w:rPr>
+        <w:t>Binder</w:t>
+      </w:r>
+      <w:proofErr w:type="spellEnd"/>
+      <w:r>
+        <w:rPr>
+          <w:rFonts w:ascii="Courier New" w:hAnsi="Courier New" w:cs="Courier New"/>
+          <w:sz w:val="24"/>
+          <w:shd w:val="clear" w:color="auto" w:fill="F2F2F2" w:themeFill="background1" w:themeFillShade="F2"/>
+        </w:rPr>
+        <w:t xml:space="preserve"> </w:t>
+      </w:r>
+      <w:proofErr w:type="spellStart"/>
+      <w:r>
+        <w:rPr>
+          <w:rFonts w:ascii="Courier New" w:hAnsi="Courier New" w:cs="Courier New"/>
+          <w:sz w:val="24"/>
+          <w:shd w:val="clear" w:color="auto" w:fill="F2F2F2" w:themeFill="background1" w:themeFillShade="F2"/>
+        </w:rPr>
+        <w:t>binder</w:t>
+      </w:r>
+      <w:proofErr w:type="spellEnd"/>
+      <w:r>
+        <w:rPr>
+          <w:rFonts w:ascii="Courier New" w:hAnsi="Courier New" w:cs="Courier New"/>
+          <w:color w:val="FB051C"/>
+          <w:sz w:val="24"/>
+          <w:shd w:val="clear" w:color="auto" w:fill="F2F2F2" w:themeFill="background1" w:themeFillShade="F2"/>
+        </w:rPr>
+        <w:t>)</w:t>
+      </w:r>
+      <w:r>
+        <w:rPr>
+          <w:rFonts w:ascii="Courier New" w:hAnsi="Courier New" w:cs="Courier New"/>
+          <w:color w:val="FB051C"/>
+          <w:sz w:val="24"/>
+          <w:shd w:val="clear" w:color="auto" w:fill="F2F2F2" w:themeFill="background1" w:themeFillShade="F2"/>
         </w:rPr>
         <w:t xml:space="preserve">; </w:t>
       </w:r>
-      <w:r>
-        <w:rPr>
-          <w:sz w:val="24"/>
-        </w:rPr>
-        <w:t xml:space="preserve"> e quando isso está feito, desencadeia todo o processo de imprimir as mensagens e enviá-las:   </w:t>
-      </w:r>
-      <w:proofErr w:type="spellStart"/>
-      <w:r>
-        <w:rPr>
-          <w:sz w:val="24"/>
-          <w:highlight w:val="lightGray"/>
+    </w:p>
+    <w:p>
+      <w:r>
+        <w:rPr>
+          <w:sz w:val="24"/>
+        </w:rPr>
+        <w:t xml:space="preserve">Essa função define </w:t>
+      </w:r>
+      <w:proofErr w:type="gramStart"/>
+      <w:r>
+        <w:rPr>
+          <w:sz w:val="24"/>
+        </w:rPr>
+        <w:t>primeiro</w:t>
+      </w:r>
+      <w:proofErr w:type="gramEnd"/>
+      <w:r>
+        <w:rPr>
+          <w:sz w:val="24"/>
+        </w:rPr>
+        <w:t xml:space="preserve"> a posição que o ligante deve ser inserido, baseado na sua força de interação, e então, após alocar mais uma posição de memória, faz um shift de uma posição de todos os ligantes seguintes. Depois insere o novo ligante na posiç</w:t>
+      </w:r>
+      <w:r>
+        <w:t>ão certa.</w:t>
+      </w:r>
+    </w:p>
+    <w:p>
+      <w:pPr>
+        <w:rPr>
+          <w:b/>
+          <w:sz w:val="24"/>
+        </w:rPr>
+      </w:pPr>
+    </w:p>
+    <w:p>
+      <w:pPr>
+        <w:rPr>
+          <w:rFonts w:ascii="Courier New" w:hAnsi="Courier New" w:cs="Courier New"/>
+          <w:sz w:val="24"/>
+          <w:shd w:val="clear" w:color="auto" w:fill="F2F2F2" w:themeFill="background1" w:themeFillShade="F2"/>
+        </w:rPr>
+      </w:pPr>
+      <w:r>
+        <w:rPr>
+          <w:b/>
+          <w:sz w:val="24"/>
+        </w:rPr>
+        <w:t>ANÁLISE DE COMPLEXIDADE</w:t>
+      </w:r>
+    </w:p>
+    <w:p>
+      <w:pPr>
+        <w:spacing w:line="240" w:lineRule="auto"/>
+        <w:rPr>
+          <w:b/>
+          <w:sz w:val="24"/>
+        </w:rPr>
+      </w:pPr>
+      <w:r>
+        <w:rPr>
+          <w:b/>
+          <w:sz w:val="24"/>
+        </w:rPr>
+        <w:t xml:space="preserve">TAD </w:t>
+      </w:r>
+      <w:proofErr w:type="spellStart"/>
+      <w:proofErr w:type="gramStart"/>
+      <w:r>
+        <w:rPr>
+          <w:b/>
+          <w:sz w:val="24"/>
+        </w:rPr>
+        <w:t>Point.</w:t>
+      </w:r>
+      <w:proofErr w:type="gramEnd"/>
+      <w:r>
+        <w:rPr>
+          <w:b/>
+          <w:sz w:val="24"/>
         </w:rPr>
         <w:t>h</w:t>
       </w:r>
-      <w:r>
-        <w:rPr>
-          <w:sz w:val="24"/>
-          <w:highlight w:val="lightGray"/>
-        </w:rPr>
-        <w:t>andleBatch</w:t>
-      </w:r>
-      <w:proofErr w:type="spellEnd"/>
-      <w:r>
-        <w:rPr>
-          <w:sz w:val="24"/>
-          <w:highlight w:val="lightGray"/>
-        </w:rPr>
-        <w:t>(batch)</w:t>
-      </w:r>
-      <w:r>
-        <w:rPr>
-          <w:sz w:val="24"/>
-          <w:highlight w:val="lightGray"/>
-        </w:rPr>
-        <w:t>;</w:t>
-      </w:r>
-      <w:r>
-        <w:rPr>
+      <w:proofErr w:type="spellEnd"/>
+    </w:p>
+    <w:p>
+      <w:pPr>
+        <w:spacing w:line="240" w:lineRule="auto"/>
+        <w:ind w:left="705"/>
+        <w:rPr>
+          <w:rFonts w:eastAsiaTheme="minorEastAsia"/>
+          <w:sz w:val="24"/>
+        </w:rPr>
+      </w:pPr>
+      <w:r>
+        <w:rPr>
+          <w:sz w:val="24"/>
+        </w:rPr>
+        <w:t xml:space="preserve">Todas as funções dessa estrutura são </w:t>
+      </w:r>
+      <w:proofErr w:type="gramStart"/>
+      <w:r>
+        <w:rPr>
+          <w:b/>
+          <w:sz w:val="24"/>
+        </w:rPr>
+        <w:t>O(</w:t>
+      </w:r>
+      <w:proofErr w:type="gramEnd"/>
+      <w:r>
+        <w:rPr>
+          <w:b/>
+          <w:sz w:val="24"/>
+        </w:rPr>
+        <w:t>1</w:t>
+      </w:r>
+      <w:r>
+        <w:rPr>
+          <w:rFonts w:eastAsiaTheme="minorEastAsia"/>
+          <w:b/>
+          <w:sz w:val="24"/>
+        </w:rPr>
+        <w:t>)</w:t>
+      </w:r>
+      <w:r>
+        <w:rPr>
+          <w:rFonts w:eastAsiaTheme="minorEastAsia"/>
+          <w:sz w:val="24"/>
+        </w:rPr>
+        <w:t>,</w:t>
+      </w:r>
+      <w:r>
+        <w:rPr>
+          <w:rFonts w:eastAsiaTheme="minorEastAsia"/>
+          <w:sz w:val="24"/>
+        </w:rPr>
+        <w:t xml:space="preserve"> pois têm custo constante independente da entrada.</w:t>
+      </w:r>
+      <w:r>
+        <w:rPr>
+          <w:rFonts w:eastAsiaTheme="minorEastAsia"/>
+          <w:sz w:val="24"/>
+        </w:rPr>
+        <w:t xml:space="preserve"> </w:t>
+      </w:r>
+    </w:p>
+    <w:p>
+      <w:pPr>
+        <w:spacing w:line="240" w:lineRule="auto"/>
+        <w:rPr>
+          <w:rFonts w:eastAsiaTheme="minorEastAsia"/>
+          <w:b/>
+          <w:sz w:val="24"/>
+        </w:rPr>
+      </w:pPr>
+      <w:r>
+        <w:rPr>
+          <w:rFonts w:eastAsiaTheme="minorEastAsia"/>
+          <w:b/>
+          <w:sz w:val="24"/>
+        </w:rPr>
+        <w:t xml:space="preserve">TAD </w:t>
+      </w:r>
+      <w:proofErr w:type="spellStart"/>
+      <w:proofErr w:type="gramStart"/>
+      <w:r>
+        <w:rPr>
+          <w:rFonts w:eastAsiaTheme="minorEastAsia"/>
+          <w:b/>
+          <w:sz w:val="24"/>
+        </w:rPr>
+        <w:t>Binder.</w:t>
+      </w:r>
+      <w:proofErr w:type="gramEnd"/>
+      <w:r>
+        <w:rPr>
+          <w:rFonts w:eastAsiaTheme="minorEastAsia"/>
+          <w:b/>
+          <w:sz w:val="24"/>
+        </w:rPr>
+        <w:t>h</w:t>
+      </w:r>
+      <w:proofErr w:type="spellEnd"/>
+    </w:p>
+    <w:p>
+      <w:pPr>
+        <w:spacing w:line="240" w:lineRule="auto"/>
+        <w:rPr>
+          <w:rFonts w:eastAsiaTheme="minorEastAsia"/>
+          <w:sz w:val="24"/>
+        </w:rPr>
+      </w:pPr>
+      <w:r>
+        <w:rPr>
+          <w:rFonts w:eastAsiaTheme="minorEastAsia"/>
+          <w:b/>
+          <w:sz w:val="24"/>
+        </w:rPr>
+        <w:tab/>
+      </w:r>
+      <w:r>
+        <w:rPr>
+          <w:rFonts w:eastAsiaTheme="minorEastAsia"/>
+          <w:sz w:val="24"/>
+        </w:rPr>
+        <w:t>O mesmo caso se repete para cima.</w:t>
+      </w:r>
+    </w:p>
+    <w:p>
+      <w:pPr>
+        <w:spacing w:line="240" w:lineRule="auto"/>
+        <w:rPr>
+          <w:rFonts w:eastAsiaTheme="minorEastAsia"/>
+          <w:b/>
+          <w:sz w:val="24"/>
+        </w:rPr>
+      </w:pPr>
+      <w:r>
+        <w:rPr>
+          <w:rFonts w:eastAsiaTheme="minorEastAsia"/>
+          <w:b/>
+          <w:sz w:val="24"/>
+        </w:rPr>
+        <w:t xml:space="preserve">TAD </w:t>
+      </w:r>
+      <w:proofErr w:type="spellStart"/>
+      <w:proofErr w:type="gramStart"/>
+      <w:r>
+        <w:rPr>
+          <w:rFonts w:eastAsiaTheme="minorEastAsia"/>
+          <w:b/>
+          <w:sz w:val="24"/>
+        </w:rPr>
+        <w:t>Octree</w:t>
+      </w:r>
+      <w:r>
+        <w:rPr>
+          <w:rFonts w:eastAsiaTheme="minorEastAsia"/>
+          <w:b/>
           <w:sz w:val="24"/>
         </w:rPr>
         <w:t>.</w:t>
       </w:r>
-      <w:r>
-        <w:rPr>
-          <w:sz w:val="24"/>
-          <w:highlight w:val="lightGray"/>
+      <w:proofErr w:type="gramEnd"/>
+      <w:r>
+        <w:rPr>
+          <w:rFonts w:eastAsiaTheme="minorEastAsia"/>
+          <w:b/>
+          <w:sz w:val="24"/>
+        </w:rPr>
+        <w:t>h</w:t>
+      </w:r>
+      <w:proofErr w:type="spellEnd"/>
+    </w:p>
+    <w:p>
+      <w:pPr>
+        <w:spacing w:line="240" w:lineRule="auto"/>
+        <w:ind w:left="705"/>
+        <w:rPr>
+          <w:rFonts w:eastAsiaTheme="minorEastAsia"/>
+          <w:sz w:val="24"/>
+        </w:rPr>
+      </w:pPr>
+      <w:r>
+        <w:rPr>
+          <w:rFonts w:eastAsiaTheme="minorEastAsia"/>
+          <w:sz w:val="24"/>
+        </w:rPr>
+        <w:t>Todas as funções seguintes têm custo constante, independente da entrada:</w:t>
+      </w:r>
+    </w:p>
+    <w:p>
+      <w:pPr>
+        <w:pStyle w:val="PargrafodaLista"/>
+        <w:numPr>
+          <w:ilvl w:val="0"/>
+          <w:numId w:val="4"/>
+        </w:numPr>
+        <w:shd w:val="clear" w:color="auto" w:fill="F2F2F2" w:themeFill="background1" w:themeFillShade="F2"/>
+        <w:rPr>
+          <w:rFonts w:ascii="Courier New" w:hAnsi="Courier New" w:cs="Courier New"/>
+          <w:sz w:val="24"/>
+        </w:rPr>
+      </w:pPr>
+      <w:proofErr w:type="spellStart"/>
+      <w:proofErr w:type="gramStart"/>
+      <w:r>
+        <w:rPr>
+          <w:rFonts w:ascii="Courier New" w:hAnsi="Courier New" w:cs="Courier New"/>
+          <w:b/>
+          <w:color w:val="244061" w:themeColor="accent1" w:themeShade="80"/>
+          <w:sz w:val="24"/>
+        </w:rPr>
+        <w:t>int</w:t>
+      </w:r>
+      <w:proofErr w:type="spellEnd"/>
+      <w:proofErr w:type="gramEnd"/>
+      <w:r>
+        <w:rPr>
+          <w:rFonts w:ascii="Courier New" w:hAnsi="Courier New" w:cs="Courier New"/>
+          <w:sz w:val="24"/>
         </w:rPr>
         <w:t xml:space="preserve"> </w:t>
       </w:r>
-      <w:r>
-        <w:rPr>
-          <w:sz w:val="24"/>
-        </w:rPr>
-        <w:t xml:space="preserve">  </w:t>
-      </w:r>
-    </w:p>
-    <w:p>
-      <w:pPr>
-        <w:rPr>
-          <w:sz w:val="24"/>
-        </w:rPr>
-      </w:pPr>
-      <w:r>
-        <w:rPr>
-          <w:sz w:val="24"/>
-        </w:rPr>
-        <w:t xml:space="preserve">A função </w:t>
+      <w:proofErr w:type="spellStart"/>
+      <w:r>
+        <w:rPr>
+          <w:rFonts w:ascii="Courier New" w:hAnsi="Courier New" w:cs="Courier New"/>
+          <w:sz w:val="24"/>
+        </w:rPr>
+        <w:t>getChildInde</w:t>
+      </w:r>
+      <w:r>
+        <w:rPr>
+          <w:rFonts w:ascii="Courier New" w:hAnsi="Courier New" w:cs="Courier New"/>
+          <w:sz w:val="24"/>
+        </w:rPr>
+        <w:t>x</w:t>
+      </w:r>
+      <w:proofErr w:type="spellEnd"/>
+      <w:r>
+        <w:rPr>
+          <w:rFonts w:ascii="Courier New" w:hAnsi="Courier New" w:cs="Courier New"/>
+          <w:color w:val="FB051C"/>
+          <w:sz w:val="24"/>
+        </w:rPr>
+        <w:t>(</w:t>
+      </w:r>
+      <w:proofErr w:type="spellStart"/>
+      <w:r>
+        <w:rPr>
+          <w:rFonts w:ascii="Courier New" w:hAnsi="Courier New" w:cs="Courier New"/>
+          <w:sz w:val="24"/>
+        </w:rPr>
+        <w:t>Octree</w:t>
+      </w:r>
+      <w:proofErr w:type="spellEnd"/>
+      <w:r>
+        <w:rPr>
+          <w:rFonts w:ascii="Courier New" w:hAnsi="Courier New" w:cs="Courier New"/>
+          <w:sz w:val="24"/>
+        </w:rPr>
+        <w:t xml:space="preserve"> </w:t>
+      </w:r>
+      <w:r>
+        <w:rPr>
+          <w:rFonts w:ascii="Courier New" w:hAnsi="Courier New" w:cs="Courier New"/>
+          <w:color w:val="FB051C"/>
+          <w:sz w:val="24"/>
+        </w:rPr>
+        <w:t>*</w:t>
+      </w:r>
+      <w:proofErr w:type="spellStart"/>
+      <w:r>
+        <w:rPr>
+          <w:rFonts w:ascii="Courier New" w:hAnsi="Courier New" w:cs="Courier New"/>
+          <w:sz w:val="24"/>
+        </w:rPr>
+        <w:t>octree</w:t>
+      </w:r>
+      <w:proofErr w:type="spellEnd"/>
+      <w:r>
+        <w:rPr>
+          <w:rFonts w:ascii="Courier New" w:hAnsi="Courier New" w:cs="Courier New"/>
+          <w:color w:val="FB051C"/>
+          <w:sz w:val="24"/>
+        </w:rPr>
+        <w:t>,</w:t>
+      </w:r>
+      <w:r>
+        <w:rPr>
+          <w:rFonts w:ascii="Courier New" w:hAnsi="Courier New" w:cs="Courier New"/>
+          <w:sz w:val="24"/>
+        </w:rPr>
+        <w:t xml:space="preserve"> Point </w:t>
+      </w:r>
+      <w:proofErr w:type="spellStart"/>
+      <w:r>
+        <w:rPr>
+          <w:rFonts w:ascii="Courier New" w:hAnsi="Courier New" w:cs="Courier New"/>
+          <w:sz w:val="24"/>
+        </w:rPr>
+        <w:t>point</w:t>
+      </w:r>
+      <w:proofErr w:type="spellEnd"/>
+      <w:r>
+        <w:rPr>
+          <w:rFonts w:ascii="Courier New" w:hAnsi="Courier New" w:cs="Courier New"/>
+          <w:color w:val="FB051C"/>
+          <w:sz w:val="24"/>
+        </w:rPr>
+        <w:t>);</w:t>
+      </w:r>
+    </w:p>
+    <w:p>
+      <w:pPr>
+        <w:pStyle w:val="PargrafodaLista"/>
+        <w:numPr>
+          <w:ilvl w:val="0"/>
+          <w:numId w:val="4"/>
+        </w:numPr>
+        <w:shd w:val="clear" w:color="auto" w:fill="F2F2F2" w:themeFill="background1" w:themeFillShade="F2"/>
+        <w:rPr>
+          <w:rFonts w:ascii="Courier New" w:hAnsi="Courier New" w:cs="Courier New"/>
+          <w:sz w:val="24"/>
+        </w:rPr>
+      </w:pPr>
+      <w:r>
+        <w:rPr>
+          <w:rFonts w:ascii="Courier New" w:hAnsi="Courier New" w:cs="Courier New"/>
+          <w:b/>
+          <w:color w:val="244061" w:themeColor="accent1" w:themeShade="80"/>
+          <w:sz w:val="24"/>
+        </w:rPr>
+        <w:t>Point</w:t>
+      </w:r>
+      <w:r>
+        <w:rPr>
+          <w:rFonts w:ascii="Courier New" w:hAnsi="Courier New" w:cs="Courier New"/>
+          <w:sz w:val="24"/>
+        </w:rPr>
+        <w:t xml:space="preserve"> </w:t>
       </w:r>
       <w:proofErr w:type="spellStart"/>
       <w:proofErr w:type="gramStart"/>
       <w:r>
         <w:rPr>
-          <w:sz w:val="24"/>
-        </w:rPr>
-        <w:t>readBatch</w:t>
+          <w:rFonts w:ascii="Courier New" w:hAnsi="Courier New" w:cs="Courier New"/>
+          <w:sz w:val="24"/>
+        </w:rPr>
+        <w:t>calculateOrigin</w:t>
       </w:r>
       <w:proofErr w:type="spellEnd"/>
       <w:proofErr w:type="gramEnd"/>
       <w:r>
         <w:rPr>
-          <w:sz w:val="24"/>
-        </w:rPr>
-        <w:t xml:space="preserve"> também é simples:</w:t>
-      </w:r>
-    </w:p>
-    <w:p>
-      <w:pPr>
-        <w:rPr>
-          <w:sz w:val="24"/>
-        </w:rPr>
-      </w:pPr>
-      <w:r>
-        <w:rPr>
-          <w:noProof/>
-          <w:sz w:val="24"/>
-          <w:lang w:eastAsia="pt-BR"/>
-        </w:rPr>
-        <w:drawing>
-          <wp:inline distT="0" distB="0" distL="0" distR="0">
-            <wp:extent cx="3343275" cy="1143000"/>
-            <wp:effectExtent l="19050" t="19050" r="28575" b="19050"/>
-            <wp:docPr id="7" name="Imagem 7"/>
-            <wp:cNvGraphicFramePr>
-              <a:graphicFrameLocks xmlns:a="http://schemas.openxmlformats.org/drawingml/2006/main" noChangeAspect="1"/>
-            </wp:cNvGraphicFramePr>
-            <a:graphic xmlns:a="http://schemas.openxmlformats.org/drawingml/2006/main">
-              <a:graphicData uri="http://schemas.openxmlformats.org/drawingml/2006/picture">
-                <pic:pic xmlns:pic="http://schemas.openxmlformats.org/drawingml/2006/picture">
-                  <pic:nvPicPr>
-                    <pic:cNvPr id="0" name="Picture 3"/>
-                    <pic:cNvPicPr>
-                      <a:picLocks noChangeAspect="1" noChangeArrowheads="1"/>
-                    </pic:cNvPicPr>
-                  </pic:nvPicPr>
-                  <pic:blipFill>
-                    <a:blip r:embed="rId11">
-                      <a:extLst>
-                        <a:ext uri="{28A0092B-C50C-407E-A947-70E740481C1C}">
-                          <a14:useLocalDpi xmlns:a14="http://schemas.microsoft.com/office/drawing/2010/main" val="0"/>
-                        </a:ext>
-                      </a:extLst>
-                    </a:blip>
-                    <a:srcRect/>
-                    <a:stretch>
-                      <a:fillRect/>
-                    </a:stretch>
-                  </pic:blipFill>
-                  <pic:spPr bwMode="auto">
-                    <a:xfrm>
-                      <a:off x="0" y="0"/>
-                      <a:ext cx="3343275" cy="1143000"/>
-                    </a:xfrm>
-                    <a:prstGeom prst="rect">
-                      <a:avLst/>
-                    </a:prstGeom>
-                    <a:noFill/>
-                    <a:ln>
-                      <a:solidFill>
-                        <a:schemeClr val="bg1">
-                          <a:lumMod val="50000"/>
-                        </a:schemeClr>
-                      </a:solidFill>
-                    </a:ln>
-                  </pic:spPr>
-                </pic:pic>
-              </a:graphicData>
-            </a:graphic>
-          </wp:inline>
-        </w:drawing>
-      </w:r>
-    </w:p>
-    <w:p>
-      <w:pPr>
-        <w:rPr>
-          <w:sz w:val="24"/>
-        </w:rPr>
-      </w:pPr>
-      <w:r>
-        <w:rPr>
-          <w:sz w:val="24"/>
-        </w:rPr>
-        <w:t xml:space="preserve">E como o auxílio de outras três funções, cria o vetor Lote, define seu identificador, e depois lê todas as mensagens </w:t>
+          <w:rFonts w:ascii="Courier New" w:hAnsi="Courier New" w:cs="Courier New"/>
+          <w:color w:val="FB051C"/>
+          <w:sz w:val="24"/>
+        </w:rPr>
+        <w:t>(</w:t>
+      </w:r>
+      <w:r>
+        <w:rPr>
+          <w:rFonts w:ascii="Courier New" w:hAnsi="Courier New" w:cs="Courier New"/>
+          <w:sz w:val="24"/>
+        </w:rPr>
+        <w:t xml:space="preserve">Point </w:t>
+      </w:r>
+      <w:proofErr w:type="spellStart"/>
+      <w:r>
+        <w:rPr>
+          <w:rFonts w:ascii="Courier New" w:hAnsi="Courier New" w:cs="Courier New"/>
+          <w:sz w:val="24"/>
+        </w:rPr>
+        <w:t>pmax</w:t>
+      </w:r>
+      <w:proofErr w:type="spellEnd"/>
+      <w:r>
+        <w:rPr>
+          <w:rFonts w:ascii="Courier New" w:hAnsi="Courier New" w:cs="Courier New"/>
+          <w:color w:val="FB051C"/>
+          <w:sz w:val="24"/>
+        </w:rPr>
+        <w:t>,</w:t>
+      </w:r>
+      <w:r>
+        <w:rPr>
+          <w:rFonts w:ascii="Courier New" w:hAnsi="Courier New" w:cs="Courier New"/>
+          <w:sz w:val="24"/>
+        </w:rPr>
+        <w:t xml:space="preserve"> Point </w:t>
+      </w:r>
+      <w:proofErr w:type="spellStart"/>
+      <w:r>
+        <w:rPr>
+          <w:rFonts w:ascii="Courier New" w:hAnsi="Courier New" w:cs="Courier New"/>
+          <w:sz w:val="24"/>
+        </w:rPr>
+        <w:t>pmin</w:t>
+      </w:r>
+      <w:proofErr w:type="spellEnd"/>
+      <w:r>
+        <w:rPr>
+          <w:rFonts w:ascii="Courier New" w:hAnsi="Courier New" w:cs="Courier New"/>
+          <w:color w:val="FB051C"/>
+          <w:sz w:val="24"/>
+        </w:rPr>
+        <w:t>);</w:t>
+      </w:r>
+    </w:p>
+    <w:p>
+      <w:pPr>
+        <w:pStyle w:val="PargrafodaLista"/>
+        <w:numPr>
+          <w:ilvl w:val="0"/>
+          <w:numId w:val="4"/>
+        </w:numPr>
+        <w:shd w:val="clear" w:color="auto" w:fill="F2F2F2" w:themeFill="background1" w:themeFillShade="F2"/>
+        <w:rPr>
+          <w:rFonts w:ascii="Courier New" w:hAnsi="Courier New" w:cs="Courier New"/>
+          <w:sz w:val="24"/>
+        </w:rPr>
+      </w:pPr>
+      <w:r>
+        <w:rPr>
+          <w:rFonts w:ascii="Courier New" w:hAnsi="Courier New" w:cs="Courier New"/>
+          <w:b/>
+          <w:color w:val="244061" w:themeColor="accent1" w:themeShade="80"/>
+          <w:sz w:val="24"/>
+        </w:rPr>
+        <w:t>Point</w:t>
+      </w:r>
+      <w:r>
+        <w:rPr>
+          <w:rFonts w:ascii="Courier New" w:hAnsi="Courier New" w:cs="Courier New"/>
+          <w:sz w:val="24"/>
+        </w:rPr>
+        <w:t xml:space="preserve"> </w:t>
       </w:r>
       <w:proofErr w:type="spellStart"/>
       <w:proofErr w:type="gramStart"/>
       <w:r>
         <w:rPr>
-          <w:sz w:val="24"/>
-          <w:highlight w:val="lightGray"/>
-        </w:rPr>
-        <w:t>readMessages</w:t>
+          <w:rFonts w:ascii="Courier New" w:hAnsi="Courier New" w:cs="Courier New"/>
+          <w:sz w:val="24"/>
+        </w:rPr>
+        <w:t>calculateHalfDimen</w:t>
+      </w:r>
+      <w:r>
+        <w:rPr>
+          <w:rFonts w:ascii="Courier New" w:hAnsi="Courier New" w:cs="Courier New"/>
+          <w:sz w:val="24"/>
+        </w:rPr>
+        <w:t>sion</w:t>
       </w:r>
       <w:proofErr w:type="spellEnd"/>
       <w:proofErr w:type="gramEnd"/>
       <w:r>
         <w:rPr>
-          <w:sz w:val="24"/>
-          <w:highlight w:val="lightGray"/>
-        </w:rPr>
-        <w:t>(batch, file);</w:t>
-      </w:r>
-      <w:r>
-        <w:rPr>
-          <w:sz w:val="24"/>
-        </w:rPr>
-        <w:t xml:space="preserve"> e inclui na lista de mensagens do lote.</w:t>
-      </w:r>
-    </w:p>
-    <w:p>
-      <w:pPr>
-        <w:rPr>
-          <w:sz w:val="24"/>
-        </w:rPr>
-      </w:pPr>
-      <w:r>
-        <w:rPr>
-          <w:sz w:val="24"/>
-        </w:rPr>
-        <w:t xml:space="preserve">A função </w:t>
+          <w:rFonts w:ascii="Courier New" w:hAnsi="Courier New" w:cs="Courier New"/>
+          <w:color w:val="FB051C"/>
+          <w:sz w:val="24"/>
+        </w:rPr>
+        <w:t>(</w:t>
+      </w:r>
+      <w:r>
+        <w:rPr>
+          <w:rFonts w:ascii="Courier New" w:hAnsi="Courier New" w:cs="Courier New"/>
+          <w:sz w:val="24"/>
+        </w:rPr>
+        <w:t xml:space="preserve">Point </w:t>
+      </w:r>
+      <w:proofErr w:type="spellStart"/>
+      <w:r>
+        <w:rPr>
+          <w:rFonts w:ascii="Courier New" w:hAnsi="Courier New" w:cs="Courier New"/>
+          <w:sz w:val="24"/>
+        </w:rPr>
+        <w:t>origin</w:t>
+      </w:r>
+      <w:proofErr w:type="spellEnd"/>
+      <w:r>
+        <w:rPr>
+          <w:rFonts w:ascii="Courier New" w:hAnsi="Courier New" w:cs="Courier New"/>
+          <w:color w:val="FB051C"/>
+          <w:sz w:val="24"/>
+        </w:rPr>
+        <w:t>,</w:t>
+      </w:r>
+      <w:r>
+        <w:rPr>
+          <w:rFonts w:ascii="Courier New" w:hAnsi="Courier New" w:cs="Courier New"/>
+          <w:sz w:val="24"/>
+        </w:rPr>
+        <w:t xml:space="preserve"> Point </w:t>
+      </w:r>
+      <w:proofErr w:type="spellStart"/>
+      <w:r>
+        <w:rPr>
+          <w:rFonts w:ascii="Courier New" w:hAnsi="Courier New" w:cs="Courier New"/>
+          <w:sz w:val="24"/>
+        </w:rPr>
+        <w:t>pmax</w:t>
+      </w:r>
+      <w:proofErr w:type="spellEnd"/>
+      <w:r>
+        <w:rPr>
+          <w:rFonts w:ascii="Courier New" w:hAnsi="Courier New" w:cs="Courier New"/>
+          <w:color w:val="FB051C"/>
+          <w:sz w:val="24"/>
+        </w:rPr>
+        <w:t>);</w:t>
+      </w:r>
+    </w:p>
+    <w:p>
+      <w:pPr>
+        <w:pStyle w:val="PargrafodaLista"/>
+        <w:numPr>
+          <w:ilvl w:val="0"/>
+          <w:numId w:val="4"/>
+        </w:numPr>
+        <w:shd w:val="clear" w:color="auto" w:fill="F2F2F2" w:themeFill="background1" w:themeFillShade="F2"/>
+        <w:rPr>
+          <w:rFonts w:ascii="Courier New" w:hAnsi="Courier New" w:cs="Courier New"/>
+          <w:sz w:val="24"/>
+        </w:rPr>
+      </w:pPr>
+      <w:r>
+        <w:rPr>
+          <w:rFonts w:ascii="Courier New" w:hAnsi="Courier New" w:cs="Courier New"/>
+          <w:b/>
+          <w:color w:val="244061" w:themeColor="accent1" w:themeShade="80"/>
+          <w:sz w:val="24"/>
+        </w:rPr>
+        <w:t>Point</w:t>
+      </w:r>
+      <w:r>
+        <w:rPr>
+          <w:rFonts w:ascii="Courier New" w:hAnsi="Courier New" w:cs="Courier New"/>
+          <w:sz w:val="24"/>
+        </w:rPr>
+        <w:t xml:space="preserve"> </w:t>
       </w:r>
       <w:proofErr w:type="spellStart"/>
       <w:proofErr w:type="gramStart"/>
       <w:r>
         <w:rPr>
-          <w:sz w:val="24"/>
-        </w:rPr>
-        <w:t>handleBatch</w:t>
+          <w:rFonts w:ascii="Courier New" w:hAnsi="Courier New" w:cs="Courier New"/>
+          <w:sz w:val="24"/>
+        </w:rPr>
+        <w:t>calculateMaxPoint</w:t>
       </w:r>
       <w:proofErr w:type="spellEnd"/>
       <w:proofErr w:type="gramEnd"/>
       <w:r>
         <w:rPr>
-          <w:sz w:val="24"/>
-        </w:rPr>
-        <w:t xml:space="preserve"> também é muito importante, apesar de simples, pois é ela que desencadeia vários outros processos que serão responsáveis de transferir as mensagens do lote para as conversas, imprimir tudo e enviar da forma correta.</w:t>
-      </w:r>
-    </w:p>
-    <w:p>
-      <w:pPr>
-        <w:rPr>
-          <w:sz w:val="24"/>
-        </w:rPr>
-      </w:pPr>
-      <w:r>
-        <w:rPr>
-          <w:noProof/>
-          <w:sz w:val="24"/>
-          <w:lang w:eastAsia="pt-BR"/>
-        </w:rPr>
-        <w:drawing>
-          <wp:inline distT="0" distB="0" distL="0" distR="0">
-            <wp:extent cx="2971800" cy="1314450"/>
-            <wp:effectExtent l="19050" t="19050" r="19050" b="19050"/>
-            <wp:docPr id="8" name="Imagem 8"/>
-            <wp:cNvGraphicFramePr>
-              <a:graphicFrameLocks xmlns:a="http://schemas.openxmlformats.org/drawingml/2006/main" noChangeAspect="1"/>
-            </wp:cNvGraphicFramePr>
-            <a:graphic xmlns:a="http://schemas.openxmlformats.org/drawingml/2006/main">
-              <a:graphicData uri="http://schemas.openxmlformats.org/drawingml/2006/picture">
-                <pic:pic xmlns:pic="http://schemas.openxmlformats.org/drawingml/2006/picture">
-                  <pic:nvPicPr>
-                    <pic:cNvPr id="0" name="Picture 4"/>
-                    <pic:cNvPicPr>
-                      <a:picLocks noChangeAspect="1" noChangeArrowheads="1"/>
-                    </pic:cNvPicPr>
-                  </pic:nvPicPr>
-                  <pic:blipFill>
-                    <a:blip r:embed="rId12">
-                      <a:extLst>
-                        <a:ext uri="{28A0092B-C50C-407E-A947-70E740481C1C}">
-                          <a14:useLocalDpi xmlns:a14="http://schemas.microsoft.com/office/drawing/2010/main" val="0"/>
-                        </a:ext>
-                      </a:extLst>
-                    </a:blip>
-                    <a:srcRect/>
-                    <a:stretch>
-                      <a:fillRect/>
-                    </a:stretch>
-                  </pic:blipFill>
-                  <pic:spPr bwMode="auto">
-                    <a:xfrm>
-                      <a:off x="0" y="0"/>
-                      <a:ext cx="2971800" cy="1314450"/>
-                    </a:xfrm>
-                    <a:prstGeom prst="rect">
-                      <a:avLst/>
-                    </a:prstGeom>
-                    <a:noFill/>
-                    <a:ln>
-                      <a:solidFill>
-                        <a:schemeClr val="bg1">
-                          <a:lumMod val="50000"/>
-                        </a:schemeClr>
-                      </a:solidFill>
-                    </a:ln>
-                  </pic:spPr>
-                </pic:pic>
-              </a:graphicData>
-            </a:graphic>
-          </wp:inline>
-        </w:drawing>
-      </w:r>
-    </w:p>
-    <w:p>
-      <w:pPr>
-        <w:rPr>
-          <w:sz w:val="24"/>
-        </w:rPr>
-      </w:pPr>
-      <w:r>
-        <w:rPr>
-          <w:sz w:val="24"/>
-        </w:rPr>
-        <w:lastRenderedPageBreak/>
-        <w:t xml:space="preserve">A função </w:t>
+          <w:rFonts w:ascii="Courier New" w:hAnsi="Courier New" w:cs="Courier New"/>
+          <w:color w:val="FB051C"/>
+          <w:sz w:val="24"/>
+        </w:rPr>
+        <w:t>(</w:t>
+      </w:r>
+      <w:r>
+        <w:rPr>
+          <w:rFonts w:ascii="Courier New" w:hAnsi="Courier New" w:cs="Courier New"/>
+          <w:sz w:val="24"/>
+        </w:rPr>
+        <w:t xml:space="preserve">Point </w:t>
+      </w:r>
+      <w:proofErr w:type="spellStart"/>
+      <w:r>
+        <w:rPr>
+          <w:rFonts w:ascii="Courier New" w:hAnsi="Courier New" w:cs="Courier New"/>
+          <w:sz w:val="24"/>
+        </w:rPr>
+        <w:t>origin</w:t>
+      </w:r>
+      <w:proofErr w:type="spellEnd"/>
+      <w:r>
+        <w:rPr>
+          <w:rFonts w:ascii="Courier New" w:hAnsi="Courier New" w:cs="Courier New"/>
+          <w:color w:val="FB051C"/>
+          <w:sz w:val="24"/>
+        </w:rPr>
+        <w:t>,</w:t>
+      </w:r>
+      <w:r>
+        <w:rPr>
+          <w:rFonts w:ascii="Courier New" w:hAnsi="Courier New" w:cs="Courier New"/>
+          <w:sz w:val="24"/>
+        </w:rPr>
+        <w:t xml:space="preserve"> Point </w:t>
+      </w:r>
+      <w:proofErr w:type="spellStart"/>
+      <w:r>
+        <w:rPr>
+          <w:rFonts w:ascii="Courier New" w:hAnsi="Courier New" w:cs="Courier New"/>
+          <w:sz w:val="24"/>
+        </w:rPr>
+        <w:t>edges</w:t>
+      </w:r>
+      <w:proofErr w:type="spellEnd"/>
+      <w:r>
+        <w:rPr>
+          <w:rFonts w:ascii="Courier New" w:hAnsi="Courier New" w:cs="Courier New"/>
+          <w:color w:val="FB051C"/>
+          <w:sz w:val="24"/>
+        </w:rPr>
+        <w:t>);</w:t>
+      </w:r>
+    </w:p>
+    <w:p>
+      <w:pPr>
+        <w:pStyle w:val="PargrafodaLista"/>
+        <w:numPr>
+          <w:ilvl w:val="0"/>
+          <w:numId w:val="4"/>
+        </w:numPr>
+        <w:shd w:val="clear" w:color="auto" w:fill="F2F2F2" w:themeFill="background1" w:themeFillShade="F2"/>
+        <w:rPr>
+          <w:rFonts w:ascii="Courier New" w:hAnsi="Courier New" w:cs="Courier New"/>
+          <w:sz w:val="24"/>
+        </w:rPr>
+      </w:pPr>
+      <w:r>
+        <w:rPr>
+          <w:rFonts w:ascii="Courier New" w:hAnsi="Courier New" w:cs="Courier New"/>
+          <w:b/>
+          <w:color w:val="244061" w:themeColor="accent1" w:themeShade="80"/>
+          <w:sz w:val="24"/>
+        </w:rPr>
+        <w:t>Point</w:t>
+      </w:r>
+      <w:r>
+        <w:rPr>
+          <w:rFonts w:ascii="Courier New" w:hAnsi="Courier New" w:cs="Courier New"/>
+          <w:sz w:val="24"/>
+        </w:rPr>
+        <w:t xml:space="preserve"> </w:t>
       </w:r>
       <w:proofErr w:type="spellStart"/>
       <w:proofErr w:type="gramStart"/>
       <w:r>
         <w:rPr>
-          <w:sz w:val="24"/>
-        </w:rPr>
-        <w:t>batchToTalks</w:t>
+          <w:rFonts w:ascii="Courier New" w:hAnsi="Courier New" w:cs="Courier New"/>
+          <w:sz w:val="24"/>
+        </w:rPr>
+        <w:t>calculateMinPoint</w:t>
       </w:r>
       <w:proofErr w:type="spellEnd"/>
       <w:proofErr w:type="gramEnd"/>
       <w:r>
         <w:rPr>
-          <w:sz w:val="24"/>
-        </w:rPr>
-        <w:t xml:space="preserve"> é interessante também:</w:t>
-      </w:r>
-    </w:p>
-    <w:p>
-      <w:pPr>
-        <w:rPr>
-          <w:sz w:val="24"/>
-        </w:rPr>
-      </w:pPr>
-      <w:r>
-        <w:rPr>
-          <w:noProof/>
-          <w:sz w:val="24"/>
-          <w:lang w:eastAsia="pt-BR"/>
-        </w:rPr>
-        <w:drawing>
-          <wp:inline distT="0" distB="0" distL="0" distR="0" wp14:anchorId="380F7BC3" wp14:editId="450BAF9F">
-            <wp:extent cx="6082313" cy="3314700"/>
-            <wp:effectExtent l="19050" t="19050" r="13970" b="19050"/>
-            <wp:docPr id="10" name="Imagem 10"/>
-            <wp:cNvGraphicFramePr>
-              <a:graphicFrameLocks xmlns:a="http://schemas.openxmlformats.org/drawingml/2006/main" noChangeAspect="1"/>
-            </wp:cNvGraphicFramePr>
-            <a:graphic xmlns:a="http://schemas.openxmlformats.org/drawingml/2006/main">
-              <a:graphicData uri="http://schemas.openxmlformats.org/drawingml/2006/picture">
-                <pic:pic xmlns:pic="http://schemas.openxmlformats.org/drawingml/2006/picture">
-                  <pic:nvPicPr>
-                    <pic:cNvPr id="0" name="Picture 6"/>
-                    <pic:cNvPicPr>
-                      <a:picLocks noChangeAspect="1" noChangeArrowheads="1"/>
-                    </pic:cNvPicPr>
-                  </pic:nvPicPr>
-                  <pic:blipFill>
-                    <a:blip r:embed="rId13">
-                      <a:extLst>
-                        <a:ext uri="{28A0092B-C50C-407E-A947-70E740481C1C}">
-                          <a14:useLocalDpi xmlns:a14="http://schemas.microsoft.com/office/drawing/2010/main" val="0"/>
-                        </a:ext>
-                      </a:extLst>
-                    </a:blip>
-                    <a:srcRect/>
-                    <a:stretch>
-                      <a:fillRect/>
-                    </a:stretch>
-                  </pic:blipFill>
-                  <pic:spPr bwMode="auto">
-                    <a:xfrm>
-                      <a:off x="0" y="0"/>
-                      <a:ext cx="6082608" cy="3314861"/>
-                    </a:xfrm>
-                    <a:prstGeom prst="rect">
-                      <a:avLst/>
-                    </a:prstGeom>
-                    <a:noFill/>
-                    <a:ln>
-                      <a:solidFill>
-                        <a:schemeClr val="bg1">
-                          <a:lumMod val="50000"/>
-                        </a:schemeClr>
-                      </a:solidFill>
-                    </a:ln>
-                  </pic:spPr>
-                </pic:pic>
-              </a:graphicData>
-            </a:graphic>
-          </wp:inline>
-        </w:drawing>
-      </w:r>
-    </w:p>
-    <w:p>
-      <w:pPr>
-        <w:rPr>
-          <w:b/>
-          <w:sz w:val="24"/>
-        </w:rPr>
-      </w:pPr>
-      <w:r>
-        <w:rPr>
-          <w:sz w:val="24"/>
-        </w:rPr>
-        <w:t xml:space="preserve">Pois para cada mensagem, ela verifica se já existe sua conversa respectiva, se sim, apenas insere a mensagem nesta conversa. Se não, cria a conversa, e depois insere. Tudo isso é feito com as funções auxiliares </w:t>
+          <w:rFonts w:ascii="Courier New" w:hAnsi="Courier New" w:cs="Courier New"/>
+          <w:color w:val="FB051C"/>
+          <w:sz w:val="24"/>
+        </w:rPr>
+        <w:t>(</w:t>
+      </w:r>
+      <w:r>
+        <w:rPr>
+          <w:rFonts w:ascii="Courier New" w:hAnsi="Courier New" w:cs="Courier New"/>
+          <w:sz w:val="24"/>
+        </w:rPr>
+        <w:t xml:space="preserve">Point </w:t>
+      </w:r>
+      <w:proofErr w:type="spellStart"/>
+      <w:r>
+        <w:rPr>
+          <w:rFonts w:ascii="Courier New" w:hAnsi="Courier New" w:cs="Courier New"/>
+          <w:sz w:val="24"/>
+        </w:rPr>
+        <w:t>origin</w:t>
+      </w:r>
+      <w:proofErr w:type="spellEnd"/>
+      <w:r>
+        <w:rPr>
+          <w:rFonts w:ascii="Courier New" w:hAnsi="Courier New" w:cs="Courier New"/>
+          <w:color w:val="FB051C"/>
+          <w:sz w:val="24"/>
+        </w:rPr>
+        <w:t>,</w:t>
+      </w:r>
+      <w:r>
+        <w:rPr>
+          <w:rFonts w:ascii="Courier New" w:hAnsi="Courier New" w:cs="Courier New"/>
+          <w:sz w:val="24"/>
+        </w:rPr>
+        <w:t xml:space="preserve"> Point </w:t>
+      </w:r>
+      <w:proofErr w:type="spellStart"/>
+      <w:r>
+        <w:rPr>
+          <w:rFonts w:ascii="Courier New" w:hAnsi="Courier New" w:cs="Courier New"/>
+          <w:sz w:val="24"/>
+        </w:rPr>
+        <w:t>edges</w:t>
+      </w:r>
+      <w:proofErr w:type="spellEnd"/>
+      <w:r>
+        <w:rPr>
+          <w:rFonts w:ascii="Courier New" w:hAnsi="Courier New" w:cs="Courier New"/>
+          <w:color w:val="FB051C"/>
+          <w:sz w:val="24"/>
+        </w:rPr>
+        <w:t>);</w:t>
+      </w:r>
+    </w:p>
+    <w:p>
+      <w:pPr>
+        <w:pStyle w:val="PargrafodaLista"/>
+        <w:numPr>
+          <w:ilvl w:val="0"/>
+          <w:numId w:val="4"/>
+        </w:numPr>
+        <w:shd w:val="clear" w:color="auto" w:fill="F2F2F2" w:themeFill="background1" w:themeFillShade="F2"/>
+        <w:rPr>
+          <w:rFonts w:ascii="Courier New" w:hAnsi="Courier New" w:cs="Courier New"/>
+          <w:sz w:val="24"/>
+        </w:rPr>
+      </w:pPr>
+      <w:r>
+        <w:rPr>
+          <w:rFonts w:ascii="Courier New" w:hAnsi="Courier New" w:cs="Courier New"/>
+          <w:b/>
+          <w:color w:val="244061" w:themeColor="accent1" w:themeShade="80"/>
+          <w:sz w:val="24"/>
+        </w:rPr>
+        <w:t>Point</w:t>
+      </w:r>
+      <w:r>
+        <w:rPr>
+          <w:rFonts w:ascii="Courier New" w:hAnsi="Courier New" w:cs="Courier New"/>
+          <w:sz w:val="24"/>
+        </w:rPr>
+        <w:t xml:space="preserve"> </w:t>
       </w:r>
       <w:proofErr w:type="spellStart"/>
       <w:proofErr w:type="gramStart"/>
       <w:r>
         <w:rPr>
-          <w:b/>
-          <w:sz w:val="24"/>
-        </w:rPr>
-        <w:t>insertMessage</w:t>
+          <w:rFonts w:ascii="Courier New" w:hAnsi="Courier New" w:cs="Courier New"/>
+          <w:sz w:val="24"/>
+        </w:rPr>
+        <w:t>calculateOctreeMaxPoint</w:t>
       </w:r>
       <w:proofErr w:type="spellEnd"/>
       <w:proofErr w:type="gramEnd"/>
       <w:r>
         <w:rPr>
-          <w:b/>
+          <w:rFonts w:ascii="Courier New" w:hAnsi="Courier New" w:cs="Courier New"/>
+          <w:color w:val="FB051C"/>
+          <w:sz w:val="24"/>
+        </w:rPr>
+        <w:t>(</w:t>
+      </w:r>
+      <w:proofErr w:type="spellStart"/>
+      <w:r>
+        <w:rPr>
+          <w:rFonts w:ascii="Courier New" w:hAnsi="Courier New" w:cs="Courier New"/>
+          <w:sz w:val="24"/>
+        </w:rPr>
+        <w:t>Octree</w:t>
+      </w:r>
+      <w:proofErr w:type="spellEnd"/>
+      <w:r>
+        <w:rPr>
+          <w:rFonts w:ascii="Courier New" w:hAnsi="Courier New" w:cs="Courier New"/>
           <w:sz w:val="24"/>
         </w:rPr>
         <w:t xml:space="preserve"> </w:t>
       </w:r>
       <w:r>
         <w:rPr>
-          <w:sz w:val="24"/>
-        </w:rPr>
-        <w:t xml:space="preserve">e </w:t>
-      </w:r>
-      <w:proofErr w:type="spellStart"/>
-      <w:r>
-        <w:rPr>
-          <w:b/>
-          <w:sz w:val="24"/>
-        </w:rPr>
-        <w:t>createTalkAndInsertMessage</w:t>
-      </w:r>
-      <w:proofErr w:type="spellEnd"/>
-      <w:r>
-        <w:rPr>
-          <w:sz w:val="24"/>
-        </w:rPr>
-        <w:t xml:space="preserve">. Depois de tudo, baseado no parâmetro </w:t>
-      </w:r>
-      <w:r>
-        <w:rPr>
-          <w:b/>
-          <w:sz w:val="24"/>
-        </w:rPr>
-        <w:t>K</w:t>
-      </w:r>
-      <w:r>
-        <w:rPr>
-          <w:sz w:val="24"/>
-        </w:rPr>
-        <w:t xml:space="preserve">, as conversas são </w:t>
-      </w:r>
-      <w:proofErr w:type="spellStart"/>
-      <w:r>
-        <w:rPr>
-          <w:sz w:val="24"/>
-        </w:rPr>
-        <w:t>desalocadas</w:t>
-      </w:r>
-      <w:proofErr w:type="spellEnd"/>
-      <w:r>
-        <w:rPr>
-          <w:sz w:val="24"/>
-        </w:rPr>
-        <w:t xml:space="preserve">: </w:t>
+          <w:rFonts w:ascii="Courier New" w:hAnsi="Courier New" w:cs="Courier New"/>
+          <w:color w:val="FB051C"/>
+          <w:sz w:val="24"/>
+        </w:rPr>
+        <w:t>*</w:t>
+      </w:r>
+      <w:proofErr w:type="spellStart"/>
+      <w:r>
+        <w:rPr>
+          <w:rFonts w:ascii="Courier New" w:hAnsi="Courier New" w:cs="Courier New"/>
+          <w:sz w:val="24"/>
+        </w:rPr>
+        <w:t>octree</w:t>
+      </w:r>
+      <w:proofErr w:type="spellEnd"/>
+      <w:r>
+        <w:rPr>
+          <w:rFonts w:ascii="Courier New" w:hAnsi="Courier New" w:cs="Courier New"/>
+          <w:color w:val="FB051C"/>
+          <w:sz w:val="24"/>
+        </w:rPr>
+        <w:t>);</w:t>
+      </w:r>
+    </w:p>
+    <w:p>
+      <w:pPr>
+        <w:pStyle w:val="PargrafodaLista"/>
+        <w:numPr>
+          <w:ilvl w:val="0"/>
+          <w:numId w:val="4"/>
+        </w:numPr>
+        <w:shd w:val="clear" w:color="auto" w:fill="F2F2F2" w:themeFill="background1" w:themeFillShade="F2"/>
+        <w:rPr>
+          <w:rFonts w:ascii="Courier New" w:hAnsi="Courier New" w:cs="Courier New"/>
+          <w:sz w:val="24"/>
+        </w:rPr>
+      </w:pPr>
+      <w:r>
+        <w:rPr>
+          <w:rFonts w:ascii="Courier New" w:hAnsi="Courier New" w:cs="Courier New"/>
+          <w:b/>
+          <w:color w:val="244061" w:themeColor="accent1" w:themeShade="80"/>
+          <w:sz w:val="24"/>
+        </w:rPr>
+        <w:t>Point</w:t>
+      </w:r>
+      <w:r>
+        <w:rPr>
+          <w:rFonts w:ascii="Courier New" w:hAnsi="Courier New" w:cs="Courier New"/>
+          <w:sz w:val="24"/>
+        </w:rPr>
+        <w:t xml:space="preserve"> </w:t>
       </w:r>
       <w:proofErr w:type="spellStart"/>
       <w:proofErr w:type="gramStart"/>
       <w:r>
         <w:rPr>
-          <w:sz w:val="24"/>
-          <w:highlight w:val="lightGray"/>
-        </w:rPr>
-        <w:t>deleteTalksWithFewMessages</w:t>
+          <w:rFonts w:ascii="Courier New" w:hAnsi="Courier New" w:cs="Courier New"/>
+          <w:sz w:val="24"/>
+        </w:rPr>
+        <w:t>calculateOctreeMinPoint</w:t>
       </w:r>
       <w:proofErr w:type="spellEnd"/>
       <w:proofErr w:type="gramEnd"/>
       <w:r>
         <w:rPr>
-          <w:sz w:val="24"/>
-          <w:highlight w:val="lightGray"/>
+          <w:rFonts w:ascii="Courier New" w:hAnsi="Courier New" w:cs="Courier New"/>
+          <w:color w:val="FB051C"/>
+          <w:sz w:val="24"/>
         </w:rPr>
         <w:t>(</w:t>
       </w:r>
       <w:proofErr w:type="spellStart"/>
       <w:r>
         <w:rPr>
-          <w:sz w:val="24"/>
-          <w:highlight w:val="lightGray"/>
-        </w:rPr>
-        <w:t>batchId</w:t>
-      </w:r>
-      <w:proofErr w:type="spellEnd"/>
-      <w:r>
-        <w:rPr>
-          <w:sz w:val="24"/>
-          <w:highlight w:val="lightGray"/>
+          <w:rFonts w:ascii="Courier New" w:hAnsi="Courier New" w:cs="Courier New"/>
+          <w:sz w:val="24"/>
+        </w:rPr>
+        <w:t>Octree</w:t>
+      </w:r>
+      <w:proofErr w:type="spellEnd"/>
+      <w:r>
+        <w:rPr>
+          <w:rFonts w:ascii="Courier New" w:hAnsi="Courier New" w:cs="Courier New"/>
+          <w:sz w:val="24"/>
+        </w:rPr>
+        <w:t xml:space="preserve"> </w:t>
+      </w:r>
+      <w:r>
+        <w:rPr>
+          <w:rFonts w:ascii="Courier New" w:hAnsi="Courier New" w:cs="Courier New"/>
+          <w:color w:val="FB051C"/>
+          <w:sz w:val="24"/>
+        </w:rPr>
+        <w:t>*</w:t>
+      </w:r>
+      <w:proofErr w:type="spellStart"/>
+      <w:r>
+        <w:rPr>
+          <w:rFonts w:ascii="Courier New" w:hAnsi="Courier New" w:cs="Courier New"/>
+          <w:sz w:val="24"/>
+        </w:rPr>
+        <w:t>octree</w:t>
+      </w:r>
+      <w:proofErr w:type="spellEnd"/>
+      <w:r>
+        <w:rPr>
+          <w:rFonts w:ascii="Courier New" w:hAnsi="Courier New" w:cs="Courier New"/>
+          <w:color w:val="FB051C"/>
+          <w:sz w:val="24"/>
         </w:rPr>
         <w:t>);</w:t>
       </w:r>
-      <w:r>
-        <w:rPr>
-          <w:sz w:val="24"/>
-        </w:rPr>
-        <w:t>.</w:t>
-      </w:r>
-    </w:p>
-    <w:p>
-      <w:pPr>
-        <w:rPr>
-          <w:b/>
-          <w:sz w:val="24"/>
-        </w:rPr>
-      </w:pPr>
-    </w:p>
-    <w:p>
-      <w:pPr>
-        <w:rPr>
-          <w:b/>
-          <w:sz w:val="24"/>
-        </w:rPr>
-      </w:pPr>
-    </w:p>
-    <w:p>
-      <w:pPr>
-        <w:rPr>
-          <w:b/>
-          <w:sz w:val="24"/>
-        </w:rPr>
-      </w:pPr>
-    </w:p>
-    <w:p>
-      <w:pPr>
-        <w:rPr>
-          <w:b/>
-          <w:sz w:val="24"/>
-        </w:rPr>
-      </w:pPr>
-    </w:p>
-    <w:p>
-      <w:pPr>
-        <w:rPr>
-          <w:b/>
-          <w:sz w:val="24"/>
-        </w:rPr>
-      </w:pPr>
-    </w:p>
-    <w:p>
-      <w:pPr>
-        <w:rPr>
-          <w:b/>
-          <w:sz w:val="24"/>
-        </w:rPr>
-      </w:pPr>
-    </w:p>
-    <w:p>
-      <w:pPr>
-        <w:rPr>
-          <w:b/>
-          <w:sz w:val="24"/>
-        </w:rPr>
-      </w:pPr>
-    </w:p>
-    <w:p>
-      <w:pPr>
-        <w:rPr>
-          <w:b/>
-          <w:sz w:val="24"/>
-        </w:rPr>
-      </w:pPr>
-    </w:p>
-    <w:p>
-      <w:pPr>
-        <w:rPr>
-          <w:b/>
-          <w:sz w:val="24"/>
-        </w:rPr>
-      </w:pPr>
-    </w:p>
-    <w:p>
-      <w:pPr>
-        <w:rPr>
-          <w:b/>
-          <w:sz w:val="24"/>
-        </w:rPr>
-      </w:pPr>
-    </w:p>
-    <w:p>
-      <w:pPr>
-        <w:rPr>
-          <w:b/>
-          <w:sz w:val="24"/>
-        </w:rPr>
-      </w:pPr>
-    </w:p>
-    <w:p>
-      <w:pPr>
-        <w:rPr>
-          <w:b/>
-          <w:sz w:val="24"/>
-        </w:rPr>
-      </w:pPr>
-      <w:r>
-        <w:rPr>
-          <w:b/>
-          <w:sz w:val="24"/>
-        </w:rPr>
-        <w:lastRenderedPageBreak/>
-        <w:t>ANÁLISE DE COMPLEXIDADE</w:t>
-      </w:r>
-    </w:p>
-    <w:p>
-      <w:pPr>
-        <w:rPr>
-          <w:sz w:val="24"/>
-        </w:rPr>
-      </w:pPr>
-      <w:r>
-        <w:rPr>
-          <w:sz w:val="24"/>
-        </w:rPr>
-        <w:t xml:space="preserve">O programa tem como ordem de complexidade </w:t>
-      </w:r>
-      <w:proofErr w:type="gramStart"/>
-      <w:r>
-        <w:rPr>
-          <w:b/>
-          <w:sz w:val="24"/>
-        </w:rPr>
-        <w:t>O(</w:t>
-      </w:r>
-      <w:proofErr w:type="gramEnd"/>
+    </w:p>
+    <w:p>
+      <w:pPr>
+        <w:spacing w:line="240" w:lineRule="auto"/>
+        <w:rPr>
+          <w:b/>
+          <w:sz w:val="24"/>
+        </w:rPr>
+      </w:pPr>
+    </w:p>
+    <w:p>
+      <w:pPr>
+        <w:spacing w:line="240" w:lineRule="auto"/>
+        <w:rPr>
+          <w:b/>
+          <w:sz w:val="24"/>
+        </w:rPr>
+      </w:pPr>
+    </w:p>
+    <w:p>
+      <w:pPr>
+        <w:spacing w:line="240" w:lineRule="auto"/>
+        <w:rPr>
+          <w:sz w:val="24"/>
+        </w:rPr>
+      </w:pPr>
+      <w:r>
+        <w:rPr>
+          <w:b/>
+          <w:sz w:val="24"/>
+        </w:rPr>
+        <w:t xml:space="preserve"> </w:t>
+      </w:r>
+      <w:r>
+        <w:rPr>
+          <w:b/>
+          <w:sz w:val="24"/>
+        </w:rPr>
+        <w:t>(</w:t>
+      </w:r>
       <m:oMath>
         <m:sSup>
           <m:sSupPr>
@@ -1280,47 +2628,11 @@
         </w:rPr>
         <w:t>)</w:t>
       </w:r>
-      <w:r>
-        <w:rPr>
-          <w:rFonts w:eastAsiaTheme="minorEastAsia"/>
-          <w:sz w:val="24"/>
-        </w:rPr>
-        <w:t xml:space="preserve">, baseado na função </w:t>
-      </w:r>
-      <w:proofErr w:type="spellStart"/>
-      <w:r>
-        <w:rPr>
-          <w:rFonts w:ascii="Courier New" w:hAnsi="Courier New" w:cs="Courier New"/>
-        </w:rPr>
-        <w:t>deleteTalksWithFewMessages</w:t>
-      </w:r>
-      <w:proofErr w:type="spellEnd"/>
-      <w:r>
-        <w:rPr>
-          <w:sz w:val="24"/>
-        </w:rPr>
-        <w:t xml:space="preserve">, que percorre todas as conversas para achar as que devem ser deletadas, e quando acha alguma, percorre todo o </w:t>
-      </w:r>
-      <w:proofErr w:type="spellStart"/>
-      <w:r>
-        <w:rPr>
-          <w:sz w:val="24"/>
-        </w:rPr>
-        <w:t>array</w:t>
-      </w:r>
-      <w:proofErr w:type="spellEnd"/>
-      <w:r>
-        <w:rPr>
-          <w:sz w:val="24"/>
-        </w:rPr>
-        <w:t xml:space="preserve"> de novo para realizar o shift de todas as conversas subsequentes.</w:t>
-      </w:r>
     </w:p>
     <w:p>
       <w:pPr>
         <w:spacing w:line="240" w:lineRule="auto"/>
         <w:rPr>
-          <w:color w:val="0000A0"/>
           <w:sz w:val="24"/>
         </w:rPr>
       </w:pPr>
@@ -1333,96 +2645,106 @@
           <w:sz w:val="24"/>
         </w:rPr>
       </w:pPr>
-      <w:r>
-        <w:rPr>
-          <w:b/>
-          <w:sz w:val="24"/>
-        </w:rPr>
-        <w:t>CONCLUSÃO</w:t>
-      </w:r>
-    </w:p>
-    <w:p>
-      <w:pPr>
-        <w:rPr>
-          <w:sz w:val="24"/>
-        </w:rPr>
-      </w:pPr>
-      <w:r>
-        <w:rPr>
-          <w:sz w:val="24"/>
-        </w:rPr>
-        <w:t xml:space="preserve">Obtive sucesso na </w:t>
-      </w:r>
-      <w:proofErr w:type="gramStart"/>
-      <w:r>
-        <w:rPr>
-          <w:sz w:val="24"/>
-        </w:rPr>
-        <w:t>implementação</w:t>
-      </w:r>
-      <w:proofErr w:type="gramEnd"/>
-      <w:r>
-        <w:rPr>
-          <w:sz w:val="24"/>
-        </w:rPr>
-        <w:t xml:space="preserve"> do trabalho ao obter os resultados esperados.</w:t>
-      </w:r>
-      <w:r>
-        <w:rPr>
-          <w:sz w:val="24"/>
-        </w:rPr>
-        <w:t xml:space="preserve"> </w:t>
-      </w:r>
-      <w:r>
-        <w:rPr>
-          <w:sz w:val="24"/>
-        </w:rPr>
-        <w:t xml:space="preserve">A principal dificuldade não foi mais modularizar o código, visto que aprendi bastante com o primeiro TP. A dificuldade neste foi </w:t>
-      </w:r>
-      <w:proofErr w:type="gramStart"/>
-      <w:r>
-        <w:rPr>
-          <w:sz w:val="24"/>
-        </w:rPr>
-        <w:t>a</w:t>
-      </w:r>
-      <w:proofErr w:type="gramEnd"/>
-      <w:r>
-        <w:rPr>
-          <w:sz w:val="24"/>
-        </w:rPr>
-        <w:t xml:space="preserve"> alocação de memória dinâmica, pois ao lidar com várias listas diferentes, e como </w:t>
-      </w:r>
-      <w:proofErr w:type="spellStart"/>
-      <w:r>
-        <w:rPr>
-          <w:sz w:val="24"/>
-        </w:rPr>
-        <w:t>array</w:t>
-      </w:r>
-      <w:proofErr w:type="spellEnd"/>
-      <w:r>
-        <w:rPr>
-          <w:sz w:val="24"/>
-        </w:rPr>
-        <w:t xml:space="preserve"> de </w:t>
-      </w:r>
-      <w:proofErr w:type="spellStart"/>
-      <w:r>
-        <w:rPr>
-          <w:sz w:val="24"/>
-        </w:rPr>
-        <w:t>structs</w:t>
-      </w:r>
-      <w:proofErr w:type="spellEnd"/>
-      <w:r>
-        <w:rPr>
-          <w:sz w:val="24"/>
-        </w:rPr>
-        <w:t>, e com manipulação e cópia de texto, obtive vários problemas com falha de segmentação na memória. Porém, no final consegui consertar todos e obtive um resultado satisfatório.</w:t>
-      </w:r>
+    </w:p>
+    <w:p>
+      <w:pPr>
+        <w:spacing w:line="240" w:lineRule="auto"/>
+        <w:rPr>
+          <w:b/>
+          <w:sz w:val="24"/>
+        </w:rPr>
+      </w:pPr>
       <w:bookmarkStart w:id="0" w:name="_GoBack"/>
       <w:bookmarkEnd w:id="0"/>
+      <w:r>
+        <w:rPr>
+          <w:b/>
+          <w:sz w:val="24"/>
+        </w:rPr>
+        <w:t>CONCLUSÃO</w:t>
+      </w:r>
+    </w:p>
+    <w:p>
+      <w:pPr>
+        <w:rPr>
+          <w:sz w:val="24"/>
+        </w:rPr>
+      </w:pPr>
+      <w:r>
+        <w:rPr>
+          <w:sz w:val="24"/>
+        </w:rPr>
+        <w:lastRenderedPageBreak/>
+        <w:t xml:space="preserve">Obtive sucesso na </w:t>
+      </w:r>
+      <w:proofErr w:type="gramStart"/>
+      <w:r>
+        <w:rPr>
+          <w:sz w:val="24"/>
+        </w:rPr>
+        <w:t>implementação</w:t>
+      </w:r>
+      <w:proofErr w:type="gramEnd"/>
+      <w:r>
+        <w:rPr>
+          <w:sz w:val="24"/>
+        </w:rPr>
+        <w:t xml:space="preserve"> do trabalho ao obter os resultados esperados.</w:t>
+      </w:r>
+      <w:r>
+        <w:rPr>
+          <w:sz w:val="24"/>
+        </w:rPr>
+        <w:t xml:space="preserve"> </w:t>
+      </w:r>
+      <w:r>
+        <w:rPr>
+          <w:sz w:val="24"/>
+        </w:rPr>
+        <w:t xml:space="preserve">A principal dificuldade não foi mais modularizar o código, visto que aprendi bastante com o primeiro TP. A dificuldade neste foi </w:t>
+      </w:r>
+      <w:proofErr w:type="gramStart"/>
+      <w:r>
+        <w:rPr>
+          <w:sz w:val="24"/>
+        </w:rPr>
+        <w:t>a</w:t>
+      </w:r>
+      <w:proofErr w:type="gramEnd"/>
+      <w:r>
+        <w:rPr>
+          <w:sz w:val="24"/>
+        </w:rPr>
+        <w:t xml:space="preserve"> alocação de memória dinâmica, pois ao lidar com várias listas diferentes, e como </w:t>
+      </w:r>
+      <w:proofErr w:type="spellStart"/>
+      <w:r>
+        <w:rPr>
+          <w:sz w:val="24"/>
+        </w:rPr>
+        <w:t>array</w:t>
+      </w:r>
+      <w:proofErr w:type="spellEnd"/>
+      <w:r>
+        <w:rPr>
+          <w:sz w:val="24"/>
+        </w:rPr>
+        <w:t xml:space="preserve"> de </w:t>
+      </w:r>
+      <w:proofErr w:type="spellStart"/>
+      <w:r>
+        <w:rPr>
+          <w:sz w:val="24"/>
+        </w:rPr>
+        <w:t>structs</w:t>
+      </w:r>
+      <w:proofErr w:type="spellEnd"/>
+      <w:r>
+        <w:rPr>
+          <w:sz w:val="24"/>
+        </w:rPr>
+        <w:t>, e com manipulação e cópia de texto, obtive vários problemas com falha de segmentação na memória. Porém, no final consegui consertar todos e obtive um resultado satisfatório.</w:t>
+      </w:r>
     </w:p>
     <w:p>
       <w:pPr>
@@ -1446,12 +2768,12 @@
       </w:pPr>
     </w:p>
     <w:sectPr>
-      <w:headerReference w:type="even" r:id="rId14"/>
-      <w:headerReference w:type="default" r:id="rId15"/>
-      <w:footerReference w:type="even" r:id="rId16"/>
-      <w:footerReference w:type="default" r:id="rId17"/>
-      <w:headerReference w:type="first" r:id="rId18"/>
-      <w:footerReference w:type="first" r:id="rId19"/>
+      <w:headerReference w:type="even" r:id="rId9"/>
+      <w:headerReference w:type="default" r:id="rId10"/>
+      <w:footerReference w:type="even" r:id="rId11"/>
+      <w:footerReference w:type="default" r:id="rId12"/>
+      <w:headerReference w:type="first" r:id="rId13"/>
+      <w:footerReference w:type="first" r:id="rId14"/>
       <w:pgSz w:w="11906" w:h="16838"/>
       <w:pgMar w:top="1417" w:right="1701" w:bottom="1417" w:left="1701" w:header="708" w:footer="708" w:gutter="0"/>
       <w:cols w:space="708"/>
@@ -1574,9 +2896,9 @@
 <file path=word/numbering.xml><?xml version="1.0" encoding="utf-8"?>
 <w:numbering xmlns:wpc="http://schemas.microsoft.com/office/word/2010/wordprocessingCanvas" xmlns:mc="http://schemas.openxmlformats.org/markup-compatibility/2006" xmlns:o="urn:schemas-microsoft-com:office:office" xmlns:r="http://schemas.openxmlformats.org/officeDocument/2006/relationships" xmlns:m="http://schemas.openxmlformats.org/officeDocument/2006/math" xmlns:v="urn:schemas-microsoft-com:vml" xmlns:wp14="http://schemas.microsoft.com/office/word/2010/wordprocessingDrawing" xmlns:wp="http://schemas.openxmlformats.org/drawingml/2006/wordprocessingDrawing" xmlns:w10="urn:schemas-microsoft-com:office:word" xmlns:w="http://schemas.openxmlformats.org/wordprocessingml/2006/main" xmlns:w14="http://schemas.microsoft.com/office/word/2010/wordml" xmlns:wpg="http://schemas.microsoft.com/office/word/2010/wordprocessingGroup" xmlns:wpi="http://schemas.microsoft.com/office/word/2010/wordprocessingInk" xmlns:wne="http://schemas.microsoft.com/office/word/2006/wordml" xmlns:wps="http://schemas.microsoft.com/office/word/2010/wordprocessingShape" mc:Ignorable="w14 wp14">
   <w:abstractNum w:abstractNumId="0">
-    <w:nsid w:val="634059AA"/>
+    <w:nsid w:val="1BB22A05"/>
     <w:multiLevelType w:val="hybridMultilevel"/>
-    <w:tmpl w:val="3E747758"/>
+    <w:tmpl w:val="0652D416"/>
     <w:lvl w:ilvl="0" w:tplc="04160001">
       <w:start w:val="1"/>
       <w:numFmt w:val="bullet"/>
@@ -1686,8 +3008,356 @@
       </w:rPr>
     </w:lvl>
   </w:abstractNum>
+  <w:abstractNum w:abstractNumId="1">
+    <w:nsid w:val="2CC66782"/>
+    <w:multiLevelType w:val="hybridMultilevel"/>
+    <w:tmpl w:val="8C4CA446"/>
+    <w:lvl w:ilvl="0" w:tplc="04160001">
+      <w:start w:val="1"/>
+      <w:numFmt w:val="bullet"/>
+      <w:lvlText w:val=""/>
+      <w:lvlJc w:val="left"/>
+      <w:pPr>
+        <w:ind w:left="360" w:hanging="360"/>
+      </w:pPr>
+      <w:rPr>
+        <w:rFonts w:ascii="Symbol" w:hAnsi="Symbol" w:hint="default"/>
+      </w:rPr>
+    </w:lvl>
+    <w:lvl w:ilvl="1" w:tplc="04160003" w:tentative="1">
+      <w:start w:val="1"/>
+      <w:numFmt w:val="bullet"/>
+      <w:lvlText w:val="o"/>
+      <w:lvlJc w:val="left"/>
+      <w:pPr>
+        <w:ind w:left="1080" w:hanging="360"/>
+      </w:pPr>
+      <w:rPr>
+        <w:rFonts w:ascii="Courier New" w:hAnsi="Courier New" w:cs="Courier New" w:hint="default"/>
+      </w:rPr>
+    </w:lvl>
+    <w:lvl w:ilvl="2" w:tplc="04160005" w:tentative="1">
+      <w:start w:val="1"/>
+      <w:numFmt w:val="bullet"/>
+      <w:lvlText w:val=""/>
+      <w:lvlJc w:val="left"/>
+      <w:pPr>
+        <w:ind w:left="1800" w:hanging="360"/>
+      </w:pPr>
+      <w:rPr>
+        <w:rFonts w:ascii="Wingdings" w:hAnsi="Wingdings" w:hint="default"/>
+      </w:rPr>
+    </w:lvl>
+    <w:lvl w:ilvl="3" w:tplc="04160001" w:tentative="1">
+      <w:start w:val="1"/>
+      <w:numFmt w:val="bullet"/>
+      <w:lvlText w:val=""/>
+      <w:lvlJc w:val="left"/>
+      <w:pPr>
+        <w:ind w:left="2520" w:hanging="360"/>
+      </w:pPr>
+      <w:rPr>
+        <w:rFonts w:ascii="Symbol" w:hAnsi="Symbol" w:hint="default"/>
+      </w:rPr>
+    </w:lvl>
+    <w:lvl w:ilvl="4" w:tplc="04160003" w:tentative="1">
+      <w:start w:val="1"/>
+      <w:numFmt w:val="bullet"/>
+      <w:lvlText w:val="o"/>
+      <w:lvlJc w:val="left"/>
+      <w:pPr>
+        <w:ind w:left="3240" w:hanging="360"/>
+      </w:pPr>
+      <w:rPr>
+        <w:rFonts w:ascii="Courier New" w:hAnsi="Courier New" w:cs="Courier New" w:hint="default"/>
+      </w:rPr>
+    </w:lvl>
+    <w:lvl w:ilvl="5" w:tplc="04160005" w:tentative="1">
+      <w:start w:val="1"/>
+      <w:numFmt w:val="bullet"/>
+      <w:lvlText w:val=""/>
+      <w:lvlJc w:val="left"/>
+      <w:pPr>
+        <w:ind w:left="3960" w:hanging="360"/>
+      </w:pPr>
+      <w:rPr>
+        <w:rFonts w:ascii="Wingdings" w:hAnsi="Wingdings" w:hint="default"/>
+      </w:rPr>
+    </w:lvl>
+    <w:lvl w:ilvl="6" w:tplc="04160001" w:tentative="1">
+      <w:start w:val="1"/>
+      <w:numFmt w:val="bullet"/>
+      <w:lvlText w:val=""/>
+      <w:lvlJc w:val="left"/>
+      <w:pPr>
+        <w:ind w:left="4680" w:hanging="360"/>
+      </w:pPr>
+      <w:rPr>
+        <w:rFonts w:ascii="Symbol" w:hAnsi="Symbol" w:hint="default"/>
+      </w:rPr>
+    </w:lvl>
+    <w:lvl w:ilvl="7" w:tplc="04160003" w:tentative="1">
+      <w:start w:val="1"/>
+      <w:numFmt w:val="bullet"/>
+      <w:lvlText w:val="o"/>
+      <w:lvlJc w:val="left"/>
+      <w:pPr>
+        <w:ind w:left="5400" w:hanging="360"/>
+      </w:pPr>
+      <w:rPr>
+        <w:rFonts w:ascii="Courier New" w:hAnsi="Courier New" w:cs="Courier New" w:hint="default"/>
+      </w:rPr>
+    </w:lvl>
+    <w:lvl w:ilvl="8" w:tplc="04160005" w:tentative="1">
+      <w:start w:val="1"/>
+      <w:numFmt w:val="bullet"/>
+      <w:lvlText w:val=""/>
+      <w:lvlJc w:val="left"/>
+      <w:pPr>
+        <w:ind w:left="6120" w:hanging="360"/>
+      </w:pPr>
+      <w:rPr>
+        <w:rFonts w:ascii="Wingdings" w:hAnsi="Wingdings" w:hint="default"/>
+      </w:rPr>
+    </w:lvl>
+  </w:abstractNum>
+  <w:abstractNum w:abstractNumId="2">
+    <w:nsid w:val="44A82219"/>
+    <w:multiLevelType w:val="hybridMultilevel"/>
+    <w:tmpl w:val="8918CC6C"/>
+    <w:lvl w:ilvl="0" w:tplc="04160001">
+      <w:start w:val="1"/>
+      <w:numFmt w:val="bullet"/>
+      <w:lvlText w:val=""/>
+      <w:lvlJc w:val="left"/>
+      <w:pPr>
+        <w:ind w:left="720" w:hanging="360"/>
+      </w:pPr>
+      <w:rPr>
+        <w:rFonts w:ascii="Symbol" w:hAnsi="Symbol" w:hint="default"/>
+      </w:rPr>
+    </w:lvl>
+    <w:lvl w:ilvl="1" w:tplc="04160003" w:tentative="1">
+      <w:start w:val="1"/>
+      <w:numFmt w:val="bullet"/>
+      <w:lvlText w:val="o"/>
+      <w:lvlJc w:val="left"/>
+      <w:pPr>
+        <w:ind w:left="1440" w:hanging="360"/>
+      </w:pPr>
+      <w:rPr>
+        <w:rFonts w:ascii="Courier New" w:hAnsi="Courier New" w:cs="Courier New" w:hint="default"/>
+      </w:rPr>
+    </w:lvl>
+    <w:lvl w:ilvl="2" w:tplc="04160005" w:tentative="1">
+      <w:start w:val="1"/>
+      <w:numFmt w:val="bullet"/>
+      <w:lvlText w:val=""/>
+      <w:lvlJc w:val="left"/>
+      <w:pPr>
+        <w:ind w:left="2160" w:hanging="360"/>
+      </w:pPr>
+      <w:rPr>
+        <w:rFonts w:ascii="Wingdings" w:hAnsi="Wingdings" w:hint="default"/>
+      </w:rPr>
+    </w:lvl>
+    <w:lvl w:ilvl="3" w:tplc="04160001" w:tentative="1">
+      <w:start w:val="1"/>
+      <w:numFmt w:val="bullet"/>
+      <w:lvlText w:val=""/>
+      <w:lvlJc w:val="left"/>
+      <w:pPr>
+        <w:ind w:left="2880" w:hanging="360"/>
+      </w:pPr>
+      <w:rPr>
+        <w:rFonts w:ascii="Symbol" w:hAnsi="Symbol" w:hint="default"/>
+      </w:rPr>
+    </w:lvl>
+    <w:lvl w:ilvl="4" w:tplc="04160003" w:tentative="1">
+      <w:start w:val="1"/>
+      <w:numFmt w:val="bullet"/>
+      <w:lvlText w:val="o"/>
+      <w:lvlJc w:val="left"/>
+      <w:pPr>
+        <w:ind w:left="3600" w:hanging="360"/>
+      </w:pPr>
+      <w:rPr>
+        <w:rFonts w:ascii="Courier New" w:hAnsi="Courier New" w:cs="Courier New" w:hint="default"/>
+      </w:rPr>
+    </w:lvl>
+    <w:lvl w:ilvl="5" w:tplc="04160005" w:tentative="1">
+      <w:start w:val="1"/>
+      <w:numFmt w:val="bullet"/>
+      <w:lvlText w:val=""/>
+      <w:lvlJc w:val="left"/>
+      <w:pPr>
+        <w:ind w:left="4320" w:hanging="360"/>
+      </w:pPr>
+      <w:rPr>
+        <w:rFonts w:ascii="Wingdings" w:hAnsi="Wingdings" w:hint="default"/>
+      </w:rPr>
+    </w:lvl>
+    <w:lvl w:ilvl="6" w:tplc="04160001" w:tentative="1">
+      <w:start w:val="1"/>
+      <w:numFmt w:val="bullet"/>
+      <w:lvlText w:val=""/>
+      <w:lvlJc w:val="left"/>
+      <w:pPr>
+        <w:ind w:left="5040" w:hanging="360"/>
+      </w:pPr>
+      <w:rPr>
+        <w:rFonts w:ascii="Symbol" w:hAnsi="Symbol" w:hint="default"/>
+      </w:rPr>
+    </w:lvl>
+    <w:lvl w:ilvl="7" w:tplc="04160003" w:tentative="1">
+      <w:start w:val="1"/>
+      <w:numFmt w:val="bullet"/>
+      <w:lvlText w:val="o"/>
+      <w:lvlJc w:val="left"/>
+      <w:pPr>
+        <w:ind w:left="5760" w:hanging="360"/>
+      </w:pPr>
+      <w:rPr>
+        <w:rFonts w:ascii="Courier New" w:hAnsi="Courier New" w:cs="Courier New" w:hint="default"/>
+      </w:rPr>
+    </w:lvl>
+    <w:lvl w:ilvl="8" w:tplc="04160005" w:tentative="1">
+      <w:start w:val="1"/>
+      <w:numFmt w:val="bullet"/>
+      <w:lvlText w:val=""/>
+      <w:lvlJc w:val="left"/>
+      <w:pPr>
+        <w:ind w:left="6480" w:hanging="360"/>
+      </w:pPr>
+      <w:rPr>
+        <w:rFonts w:ascii="Wingdings" w:hAnsi="Wingdings" w:hint="default"/>
+      </w:rPr>
+    </w:lvl>
+  </w:abstractNum>
+  <w:abstractNum w:abstractNumId="3">
+    <w:nsid w:val="634059AA"/>
+    <w:multiLevelType w:val="hybridMultilevel"/>
+    <w:tmpl w:val="3E747758"/>
+    <w:lvl w:ilvl="0" w:tplc="04160001">
+      <w:start w:val="1"/>
+      <w:numFmt w:val="bullet"/>
+      <w:lvlText w:val=""/>
+      <w:lvlJc w:val="left"/>
+      <w:pPr>
+        <w:ind w:left="720" w:hanging="360"/>
+      </w:pPr>
+      <w:rPr>
+        <w:rFonts w:ascii="Symbol" w:hAnsi="Symbol" w:hint="default"/>
+      </w:rPr>
+    </w:lvl>
+    <w:lvl w:ilvl="1" w:tplc="04160003" w:tentative="1">
+      <w:start w:val="1"/>
+      <w:numFmt w:val="bullet"/>
+      <w:lvlText w:val="o"/>
+      <w:lvlJc w:val="left"/>
+      <w:pPr>
+        <w:ind w:left="1440" w:hanging="360"/>
+      </w:pPr>
+      <w:rPr>
+        <w:rFonts w:ascii="Courier New" w:hAnsi="Courier New" w:cs="Courier New" w:hint="default"/>
+      </w:rPr>
+    </w:lvl>
+    <w:lvl w:ilvl="2" w:tplc="04160005" w:tentative="1">
+      <w:start w:val="1"/>
+      <w:numFmt w:val="bullet"/>
+      <w:lvlText w:val=""/>
+      <w:lvlJc w:val="left"/>
+      <w:pPr>
+        <w:ind w:left="2160" w:hanging="360"/>
+      </w:pPr>
+      <w:rPr>
+        <w:rFonts w:ascii="Wingdings" w:hAnsi="Wingdings" w:hint="default"/>
+      </w:rPr>
+    </w:lvl>
+    <w:lvl w:ilvl="3" w:tplc="04160001" w:tentative="1">
+      <w:start w:val="1"/>
+      <w:numFmt w:val="bullet"/>
+      <w:lvlText w:val=""/>
+      <w:lvlJc w:val="left"/>
+      <w:pPr>
+        <w:ind w:left="2880" w:hanging="360"/>
+      </w:pPr>
+      <w:rPr>
+        <w:rFonts w:ascii="Symbol" w:hAnsi="Symbol" w:hint="default"/>
+      </w:rPr>
+    </w:lvl>
+    <w:lvl w:ilvl="4" w:tplc="04160003" w:tentative="1">
+      <w:start w:val="1"/>
+      <w:numFmt w:val="bullet"/>
+      <w:lvlText w:val="o"/>
+      <w:lvlJc w:val="left"/>
+      <w:pPr>
+        <w:ind w:left="3600" w:hanging="360"/>
+      </w:pPr>
+      <w:rPr>
+        <w:rFonts w:ascii="Courier New" w:hAnsi="Courier New" w:cs="Courier New" w:hint="default"/>
+      </w:rPr>
+    </w:lvl>
+    <w:lvl w:ilvl="5" w:tplc="04160005" w:tentative="1">
+      <w:start w:val="1"/>
+      <w:numFmt w:val="bullet"/>
+      <w:lvlText w:val=""/>
+      <w:lvlJc w:val="left"/>
+      <w:pPr>
+        <w:ind w:left="4320" w:hanging="360"/>
+      </w:pPr>
+      <w:rPr>
+        <w:rFonts w:ascii="Wingdings" w:hAnsi="Wingdings" w:hint="default"/>
+      </w:rPr>
+    </w:lvl>
+    <w:lvl w:ilvl="6" w:tplc="04160001" w:tentative="1">
+      <w:start w:val="1"/>
+      <w:numFmt w:val="bullet"/>
+      <w:lvlText w:val=""/>
+      <w:lvlJc w:val="left"/>
+      <w:pPr>
+        <w:ind w:left="5040" w:hanging="360"/>
+      </w:pPr>
+      <w:rPr>
+        <w:rFonts w:ascii="Symbol" w:hAnsi="Symbol" w:hint="default"/>
+      </w:rPr>
+    </w:lvl>
+    <w:lvl w:ilvl="7" w:tplc="04160003" w:tentative="1">
+      <w:start w:val="1"/>
+      <w:numFmt w:val="bullet"/>
+      <w:lvlText w:val="o"/>
+      <w:lvlJc w:val="left"/>
+      <w:pPr>
+        <w:ind w:left="5760" w:hanging="360"/>
+      </w:pPr>
+      <w:rPr>
+        <w:rFonts w:ascii="Courier New" w:hAnsi="Courier New" w:cs="Courier New" w:hint="default"/>
+      </w:rPr>
+    </w:lvl>
+    <w:lvl w:ilvl="8" w:tplc="04160005" w:tentative="1">
+      <w:start w:val="1"/>
+      <w:numFmt w:val="bullet"/>
+      <w:lvlText w:val=""/>
+      <w:lvlJc w:val="left"/>
+      <w:pPr>
+        <w:ind w:left="6480" w:hanging="360"/>
+      </w:pPr>
+      <w:rPr>
+        <w:rFonts w:ascii="Wingdings" w:hAnsi="Wingdings" w:hint="default"/>
+      </w:rPr>
+    </w:lvl>
+  </w:abstractNum>
   <w:num w:numId="1">
+    <w:abstractNumId w:val="3"/>
+  </w:num>
+  <w:num w:numId="2">
     <w:abstractNumId w:val="0"/>
+  </w:num>
+  <w:num w:numId="3">
+    <w:abstractNumId w:val="2"/>
+  </w:num>
+  <w:num w:numId="4">
+    <w:abstractNumId w:val="1"/>
   </w:num>
 </w:numbering>
 </file>
@@ -1855,7 +3525,6 @@
   <w:style w:type="character" w:default="1" w:styleId="Fontepargpadro">
     <w:name w:val="Default Paragraph Font"/>
     <w:uiPriority w:val="1"/>
-    <w:semiHidden/>
     <w:unhideWhenUsed/>
   </w:style>
   <w:style w:type="table" w:default="1" w:styleId="Tabelanormal">
@@ -2172,7 +3841,6 @@
   <w:style w:type="character" w:default="1" w:styleId="Fontepargpadro">
     <w:name w:val="Default Paragraph Font"/>
     <w:uiPriority w:val="1"/>
-    <w:semiHidden/>
     <w:unhideWhenUsed/>
   </w:style>
   <w:style w:type="table" w:default="1" w:styleId="Tabelanormal">
@@ -2616,7 +4284,7 @@
 </file>
 
 <file path=customXml/itemProps1.xml><?xml version="1.0" encoding="utf-8"?>
-<ds:datastoreItem xmlns:ds="http://schemas.openxmlformats.org/officeDocument/2006/customXml" ds:itemID="{55F9B0B1-841A-4EE4-BF8A-EF4054F4F590}">
+<ds:datastoreItem xmlns:ds="http://schemas.openxmlformats.org/officeDocument/2006/customXml" ds:itemID="{3A9CCDEF-2EF6-4CEF-A4C4-5E9678AB4B05}">
   <ds:schemaRefs>
     <ds:schemaRef ds:uri="http://schemas.openxmlformats.org/officeDocument/2006/bibliography"/>
   </ds:schemaRefs>
